--- a/社招/车载方向简历.docx
+++ b/社招/车载方向简历.docx
@@ -5,7 +5,7 @@
     <w:tbl>
       <w:tblPr>
         <w:tblStyle w:val="7"/>
-        <w:tblW w:w="10500" w:type="dxa"/>
+        <w:tblW w:w="10560" w:type="dxa"/>
         <w:jc w:val="center"/>
         <w:tblBorders>
           <w:top w:val="none" w:color="auto" w:sz="0" w:space="0"/>
@@ -24,11 +24,11 @@
         </w:tblCellMar>
       </w:tblPr>
       <w:tblGrid>
-        <w:gridCol w:w="1421"/>
-        <w:gridCol w:w="3278"/>
-        <w:gridCol w:w="1430"/>
-        <w:gridCol w:w="4130"/>
-        <w:gridCol w:w="241"/>
+        <w:gridCol w:w="1429"/>
+        <w:gridCol w:w="3297"/>
+        <w:gridCol w:w="1438"/>
+        <w:gridCol w:w="4154"/>
+        <w:gridCol w:w="242"/>
       </w:tblGrid>
       <w:tr>
         <w:tblPrEx>
@@ -49,12 +49,12 @@
           </w:tblCellMar>
         </w:tblPrEx>
         <w:trPr>
-          <w:trHeight w:val="1170" w:hRule="atLeast"/>
+          <w:trHeight w:val="1214" w:hRule="atLeast"/>
           <w:jc w:val="center"/>
         </w:trPr>
         <w:tc>
           <w:tcPr>
-            <w:tcW w:w="10500" w:type="dxa"/>
+            <w:tcW w:w="10560" w:type="dxa"/>
             <w:gridSpan w:val="5"/>
             <w:shd w:val="clear" w:color="auto" w:fill="D9D9D9"/>
             <w:vAlign w:val="top"/>
@@ -102,12 +102,12 @@
           </w:tblCellMar>
         </w:tblPrEx>
         <w:trPr>
-          <w:trHeight w:val="396" w:hRule="atLeast"/>
+          <w:trHeight w:val="411" w:hRule="atLeast"/>
           <w:jc w:val="center"/>
         </w:trPr>
         <w:tc>
           <w:tcPr>
-            <w:tcW w:w="10500" w:type="dxa"/>
+            <w:tcW w:w="10560" w:type="dxa"/>
             <w:gridSpan w:val="5"/>
             <w:vAlign w:val="top"/>
           </w:tcPr>
@@ -145,12 +145,12 @@
           </w:tblCellMar>
         </w:tblPrEx>
         <w:trPr>
-          <w:trHeight w:val="409" w:hRule="atLeast"/>
+          <w:trHeight w:val="424" w:hRule="atLeast"/>
           <w:jc w:val="center"/>
         </w:trPr>
         <w:tc>
           <w:tcPr>
-            <w:tcW w:w="1421" w:type="dxa"/>
+            <w:tcW w:w="1429" w:type="dxa"/>
             <w:vAlign w:val="top"/>
           </w:tcPr>
           <w:p>
@@ -162,6 +162,8 @@
                 <w:rFonts w:ascii="微软雅黑" w:hAnsi="微软雅黑" w:eastAsia="微软雅黑"/>
                 <w:b/>
                 <w:color w:val="414141"/>
+                <w:sz w:val="20"/>
+                <w:szCs w:val="21"/>
               </w:rPr>
             </w:pPr>
             <w:r>
@@ -169,6 +171,8 @@
                 <w:rFonts w:ascii="微软雅黑" w:hAnsi="微软雅黑" w:eastAsia="微软雅黑"/>
                 <w:b/>
                 <w:color w:val="414141"/>
+                <w:sz w:val="20"/>
+                <w:szCs w:val="21"/>
               </w:rPr>
               <w:t>姓</w:t>
             </w:r>
@@ -177,6 +181,8 @@
                 <w:rFonts w:hint="eastAsia" w:ascii="微软雅黑" w:hAnsi="微软雅黑" w:eastAsia="微软雅黑"/>
                 <w:b/>
                 <w:color w:val="414141"/>
+                <w:sz w:val="20"/>
+                <w:szCs w:val="21"/>
               </w:rPr>
               <w:t xml:space="preserve">    </w:t>
             </w:r>
@@ -185,6 +191,8 @@
                 <w:rFonts w:ascii="微软雅黑" w:hAnsi="微软雅黑" w:eastAsia="微软雅黑"/>
                 <w:b/>
                 <w:color w:val="414141"/>
+                <w:sz w:val="20"/>
+                <w:szCs w:val="21"/>
               </w:rPr>
               <w:t>名</w:t>
             </w:r>
@@ -192,23 +200,27 @@
         </w:tc>
         <w:tc>
           <w:tcPr>
-            <w:tcW w:w="3278" w:type="dxa"/>
-            <w:vAlign w:val="top"/>
-          </w:tcPr>
-          <w:p>
-            <w:pPr>
-              <w:adjustRightInd w:val="0"/>
-              <w:snapToGrid w:val="0"/>
-              <w:jc w:val="left"/>
-              <w:rPr>
-                <w:rFonts w:ascii="微软雅黑" w:hAnsi="微软雅黑" w:eastAsia="微软雅黑"/>
-                <w:color w:val="414141"/>
-              </w:rPr>
-            </w:pPr>
-            <w:r>
-              <w:rPr>
-                <w:rFonts w:hint="eastAsia" w:ascii="微软雅黑" w:hAnsi="微软雅黑" w:eastAsia="微软雅黑"/>
-                <w:color w:val="414141"/>
+            <w:tcW w:w="3297" w:type="dxa"/>
+            <w:vAlign w:val="top"/>
+          </w:tcPr>
+          <w:p>
+            <w:pPr>
+              <w:adjustRightInd w:val="0"/>
+              <w:snapToGrid w:val="0"/>
+              <w:jc w:val="left"/>
+              <w:rPr>
+                <w:rFonts w:ascii="微软雅黑" w:hAnsi="微软雅黑" w:eastAsia="微软雅黑"/>
+                <w:color w:val="414141"/>
+                <w:sz w:val="20"/>
+                <w:szCs w:val="21"/>
+              </w:rPr>
+            </w:pPr>
+            <w:r>
+              <w:rPr>
+                <w:rFonts w:hint="eastAsia" w:ascii="微软雅黑" w:hAnsi="微软雅黑" w:eastAsia="微软雅黑"/>
+                <w:color w:val="414141"/>
+                <w:sz w:val="20"/>
+                <w:szCs w:val="21"/>
               </w:rPr>
               <w:t>律连伟</w:t>
             </w:r>
@@ -216,7 +228,7 @@
         </w:tc>
         <w:tc>
           <w:tcPr>
-            <w:tcW w:w="1430" w:type="dxa"/>
+            <w:tcW w:w="1438" w:type="dxa"/>
             <w:vAlign w:val="top"/>
           </w:tcPr>
           <w:p>
@@ -228,6 +240,8 @@
                 <w:rFonts w:ascii="微软雅黑" w:hAnsi="微软雅黑" w:eastAsia="微软雅黑"/>
                 <w:b/>
                 <w:color w:val="414141"/>
+                <w:sz w:val="20"/>
+                <w:szCs w:val="21"/>
               </w:rPr>
             </w:pPr>
             <w:r>
@@ -235,6 +249,8 @@
                 <w:rFonts w:ascii="微软雅黑" w:hAnsi="微软雅黑" w:eastAsia="微软雅黑"/>
                 <w:b/>
                 <w:color w:val="414141"/>
+                <w:sz w:val="20"/>
+                <w:szCs w:val="21"/>
               </w:rPr>
               <w:t>出生年月</w:t>
             </w:r>
@@ -242,23 +258,27 @@
         </w:tc>
         <w:tc>
           <w:tcPr>
-            <w:tcW w:w="4130" w:type="dxa"/>
-            <w:vAlign w:val="top"/>
-          </w:tcPr>
-          <w:p>
-            <w:pPr>
-              <w:adjustRightInd w:val="0"/>
-              <w:snapToGrid w:val="0"/>
-              <w:jc w:val="left"/>
-              <w:rPr>
-                <w:rFonts w:ascii="微软雅黑" w:hAnsi="微软雅黑" w:eastAsia="微软雅黑"/>
-                <w:color w:val="414141"/>
-              </w:rPr>
-            </w:pPr>
-            <w:r>
-              <w:rPr>
-                <w:rFonts w:hint="eastAsia" w:ascii="微软雅黑" w:hAnsi="微软雅黑" w:eastAsia="微软雅黑"/>
-                <w:color w:val="414141"/>
+            <w:tcW w:w="4154" w:type="dxa"/>
+            <w:vAlign w:val="top"/>
+          </w:tcPr>
+          <w:p>
+            <w:pPr>
+              <w:adjustRightInd w:val="0"/>
+              <w:snapToGrid w:val="0"/>
+              <w:jc w:val="left"/>
+              <w:rPr>
+                <w:rFonts w:ascii="微软雅黑" w:hAnsi="微软雅黑" w:eastAsia="微软雅黑"/>
+                <w:color w:val="414141"/>
+                <w:sz w:val="20"/>
+                <w:szCs w:val="21"/>
+              </w:rPr>
+            </w:pPr>
+            <w:r>
+              <w:rPr>
+                <w:rFonts w:hint="eastAsia" w:ascii="微软雅黑" w:hAnsi="微软雅黑" w:eastAsia="微软雅黑"/>
+                <w:color w:val="414141"/>
+                <w:sz w:val="20"/>
+                <w:szCs w:val="21"/>
               </w:rPr>
               <w:t>1996.8</w:t>
             </w:r>
@@ -266,7 +286,7 @@
         </w:tc>
         <w:tc>
           <w:tcPr>
-            <w:tcW w:w="241" w:type="dxa"/>
+            <w:tcW w:w="242" w:type="dxa"/>
             <w:vMerge w:val="restart"/>
             <w:vAlign w:val="center"/>
           </w:tcPr>
@@ -277,6 +297,8 @@
               <w:rPr>
                 <w:rFonts w:ascii="微软雅黑" w:hAnsi="微软雅黑" w:eastAsia="微软雅黑"/>
                 <w:color w:val="414141"/>
+                <w:sz w:val="20"/>
+                <w:szCs w:val="21"/>
               </w:rPr>
             </w:pPr>
           </w:p>
@@ -301,12 +323,12 @@
           </w:tblCellMar>
         </w:tblPrEx>
         <w:trPr>
-          <w:trHeight w:val="409" w:hRule="atLeast"/>
+          <w:trHeight w:val="424" w:hRule="atLeast"/>
           <w:jc w:val="center"/>
         </w:trPr>
         <w:tc>
           <w:tcPr>
-            <w:tcW w:w="1421" w:type="dxa"/>
+            <w:tcW w:w="1429" w:type="dxa"/>
             <w:vAlign w:val="top"/>
           </w:tcPr>
           <w:p>
@@ -315,135 +337,122 @@
               <w:snapToGrid w:val="0"/>
               <w:jc w:val="center"/>
               <w:rPr>
-                <w:rFonts w:ascii="微软雅黑" w:hAnsi="微软雅黑" w:eastAsia="微软雅黑"/>
+                <w:rFonts w:hint="eastAsia" w:ascii="微软雅黑" w:hAnsi="微软雅黑" w:eastAsia="微软雅黑"/>
                 <w:b/>
                 <w:color w:val="414141"/>
-              </w:rPr>
-            </w:pPr>
-            <w:r>
-              <w:rPr>
-                <w:rFonts w:ascii="微软雅黑" w:hAnsi="微软雅黑" w:eastAsia="微软雅黑"/>
+                <w:sz w:val="20"/>
+                <w:szCs w:val="21"/>
+                <w:lang w:val="en-US" w:eastAsia="zh-CN"/>
+              </w:rPr>
+            </w:pPr>
+            <w:r>
+              <w:rPr>
+                <w:rFonts w:hint="eastAsia" w:ascii="微软雅黑" w:hAnsi="微软雅黑" w:eastAsia="微软雅黑"/>
                 <w:b/>
                 <w:color w:val="414141"/>
-              </w:rPr>
-              <w:t>民</w:t>
-            </w:r>
-            <w:r>
+                <w:sz w:val="20"/>
+                <w:szCs w:val="21"/>
+                <w:lang w:val="en-US" w:eastAsia="zh-CN"/>
+              </w:rPr>
+              <w:t>户籍</w:t>
+            </w:r>
+          </w:p>
+        </w:tc>
+        <w:tc>
+          <w:tcPr>
+            <w:tcW w:w="3297" w:type="dxa"/>
+            <w:vAlign w:val="top"/>
+          </w:tcPr>
+          <w:p>
+            <w:pPr>
+              <w:adjustRightInd w:val="0"/>
+              <w:snapToGrid w:val="0"/>
+              <w:jc w:val="left"/>
+              <w:rPr>
+                <w:rFonts w:hint="eastAsia" w:ascii="微软雅黑" w:hAnsi="微软雅黑" w:eastAsia="微软雅黑"/>
+                <w:color w:val="414141"/>
+                <w:sz w:val="20"/>
+                <w:szCs w:val="21"/>
+                <w:lang w:val="en-US" w:eastAsia="zh-CN"/>
+              </w:rPr>
+            </w:pPr>
+            <w:r>
+              <w:rPr>
+                <w:rFonts w:hint="eastAsia" w:ascii="微软雅黑" w:hAnsi="微软雅黑" w:eastAsia="微软雅黑"/>
+                <w:color w:val="414141"/>
+                <w:sz w:val="20"/>
+                <w:szCs w:val="21"/>
+                <w:lang w:val="en-US" w:eastAsia="zh-CN"/>
+              </w:rPr>
+              <w:t>安徽</w:t>
+            </w:r>
+          </w:p>
+        </w:tc>
+        <w:tc>
+          <w:tcPr>
+            <w:tcW w:w="1438" w:type="dxa"/>
+            <w:vAlign w:val="top"/>
+          </w:tcPr>
+          <w:p>
+            <w:pPr>
+              <w:adjustRightInd w:val="0"/>
+              <w:snapToGrid w:val="0"/>
+              <w:jc w:val="center"/>
               <w:rPr>
                 <w:rFonts w:hint="eastAsia" w:ascii="微软雅黑" w:hAnsi="微软雅黑" w:eastAsia="微软雅黑"/>
                 <w:b/>
                 <w:color w:val="414141"/>
-              </w:rPr>
-              <w:t xml:space="preserve">    </w:t>
-            </w:r>
-            <w:r>
-              <w:rPr>
-                <w:rFonts w:ascii="微软雅黑" w:hAnsi="微软雅黑" w:eastAsia="微软雅黑"/>
+                <w:sz w:val="20"/>
+                <w:szCs w:val="21"/>
+                <w:lang w:val="en-US" w:eastAsia="zh-CN"/>
+              </w:rPr>
+            </w:pPr>
+            <w:r>
+              <w:rPr>
+                <w:rFonts w:hint="eastAsia" w:ascii="微软雅黑" w:hAnsi="微软雅黑" w:eastAsia="微软雅黑"/>
                 <w:b/>
                 <w:color w:val="414141"/>
-              </w:rPr>
-              <w:t>族</w:t>
-            </w:r>
-          </w:p>
-        </w:tc>
-        <w:tc>
-          <w:tcPr>
-            <w:tcW w:w="3278" w:type="dxa"/>
-            <w:vAlign w:val="top"/>
-          </w:tcPr>
-          <w:p>
-            <w:pPr>
-              <w:adjustRightInd w:val="0"/>
-              <w:snapToGrid w:val="0"/>
-              <w:jc w:val="left"/>
-              <w:rPr>
-                <w:rFonts w:ascii="微软雅黑" w:hAnsi="微软雅黑" w:eastAsia="微软雅黑"/>
-                <w:color w:val="414141"/>
-              </w:rPr>
-            </w:pPr>
-            <w:r>
-              <w:rPr>
-                <w:rFonts w:ascii="微软雅黑" w:hAnsi="微软雅黑" w:eastAsia="微软雅黑"/>
-                <w:color w:val="414141"/>
-              </w:rPr>
-              <w:t>汉</w:t>
-            </w:r>
-          </w:p>
-        </w:tc>
-        <w:tc>
-          <w:tcPr>
-            <w:tcW w:w="1430" w:type="dxa"/>
-            <w:vAlign w:val="top"/>
-          </w:tcPr>
-          <w:p>
-            <w:pPr>
-              <w:adjustRightInd w:val="0"/>
-              <w:snapToGrid w:val="0"/>
-              <w:jc w:val="center"/>
-              <w:rPr>
-                <w:rFonts w:ascii="微软雅黑" w:hAnsi="微软雅黑" w:eastAsia="微软雅黑"/>
-                <w:b/>
-                <w:color w:val="414141"/>
-              </w:rPr>
-            </w:pPr>
-            <w:r>
-              <w:rPr>
-                <w:rFonts w:hint="eastAsia" w:ascii="微软雅黑" w:hAnsi="微软雅黑" w:eastAsia="微软雅黑"/>
-                <w:b/>
-                <w:color w:val="414141"/>
-              </w:rPr>
-              <w:t>身    高</w:t>
-            </w:r>
-          </w:p>
-        </w:tc>
-        <w:tc>
-          <w:tcPr>
-            <w:tcW w:w="4130" w:type="dxa"/>
-            <w:vAlign w:val="top"/>
-          </w:tcPr>
-          <w:p>
-            <w:pPr>
-              <w:adjustRightInd w:val="0"/>
-              <w:snapToGrid w:val="0"/>
-              <w:jc w:val="left"/>
-              <w:rPr>
-                <w:rFonts w:ascii="微软雅黑" w:hAnsi="微软雅黑" w:eastAsia="微软雅黑"/>
-                <w:color w:val="414141"/>
-              </w:rPr>
-            </w:pPr>
-            <w:r>
-              <w:rPr>
-                <w:rFonts w:hint="eastAsia" w:ascii="微软雅黑" w:hAnsi="微软雅黑" w:eastAsia="微软雅黑"/>
-                <w:color w:val="414141"/>
-              </w:rPr>
-              <w:t>1</w:t>
-            </w:r>
-            <w:r>
-              <w:rPr>
-                <w:rFonts w:ascii="微软雅黑" w:hAnsi="微软雅黑" w:eastAsia="微软雅黑"/>
-                <w:color w:val="414141"/>
-              </w:rPr>
-              <w:t>7</w:t>
-            </w:r>
-            <w:r>
-              <w:rPr>
-                <w:rFonts w:hint="eastAsia" w:ascii="微软雅黑" w:hAnsi="微软雅黑" w:eastAsia="微软雅黑"/>
-                <w:color w:val="414141"/>
-              </w:rPr>
-              <w:t>3</w:t>
-            </w:r>
-            <w:r>
-              <w:rPr>
-                <w:rFonts w:ascii="微软雅黑" w:hAnsi="微软雅黑" w:eastAsia="微软雅黑"/>
-                <w:color w:val="414141"/>
-              </w:rPr>
-              <w:t>cm</w:t>
-            </w:r>
-          </w:p>
-        </w:tc>
-        <w:tc>
-          <w:tcPr>
-            <w:tcW w:w="241" w:type="dxa"/>
+                <w:sz w:val="20"/>
+                <w:szCs w:val="21"/>
+                <w:lang w:val="en-US" w:eastAsia="zh-CN"/>
+              </w:rPr>
+              <w:t>工作经验</w:t>
+            </w:r>
+          </w:p>
+        </w:tc>
+        <w:tc>
+          <w:tcPr>
+            <w:tcW w:w="4154" w:type="dxa"/>
+            <w:vAlign w:val="top"/>
+          </w:tcPr>
+          <w:p>
+            <w:pPr>
+              <w:adjustRightInd w:val="0"/>
+              <w:snapToGrid w:val="0"/>
+              <w:jc w:val="left"/>
+              <w:rPr>
+                <w:rFonts w:hint="eastAsia" w:ascii="微软雅黑" w:hAnsi="微软雅黑" w:eastAsia="微软雅黑"/>
+                <w:color w:val="414141"/>
+                <w:sz w:val="20"/>
+                <w:szCs w:val="21"/>
+                <w:lang w:eastAsia="zh-CN"/>
+              </w:rPr>
+            </w:pPr>
+            <w:r>
+              <w:rPr>
+                <w:rFonts w:hint="eastAsia" w:ascii="微软雅黑" w:hAnsi="微软雅黑" w:eastAsia="微软雅黑"/>
+                <w:color w:val="414141"/>
+                <w:sz w:val="20"/>
+                <w:szCs w:val="21"/>
+                <w:lang w:val="en-US" w:eastAsia="zh-CN"/>
+              </w:rPr>
+              <w:t>1年</w:t>
+            </w:r>
+          </w:p>
+        </w:tc>
+        <w:tc>
+          <w:tcPr>
+            <w:tcW w:w="242" w:type="dxa"/>
             <w:vMerge w:val="continue"/>
             <w:vAlign w:val="top"/>
           </w:tcPr>
@@ -454,6 +463,8 @@
               <w:rPr>
                 <w:rFonts w:ascii="微软雅黑" w:hAnsi="微软雅黑" w:eastAsia="微软雅黑"/>
                 <w:color w:val="414141"/>
+                <w:sz w:val="20"/>
+                <w:szCs w:val="21"/>
               </w:rPr>
             </w:pPr>
           </w:p>
@@ -478,12 +489,12 @@
           </w:tblCellMar>
         </w:tblPrEx>
         <w:trPr>
-          <w:trHeight w:val="409" w:hRule="atLeast"/>
+          <w:trHeight w:val="424" w:hRule="atLeast"/>
           <w:jc w:val="center"/>
         </w:trPr>
         <w:tc>
           <w:tcPr>
-            <w:tcW w:w="1421" w:type="dxa"/>
+            <w:tcW w:w="1429" w:type="dxa"/>
             <w:vAlign w:val="top"/>
           </w:tcPr>
           <w:p>
@@ -495,6 +506,8 @@
                 <w:rFonts w:ascii="微软雅黑" w:hAnsi="微软雅黑" w:eastAsia="微软雅黑"/>
                 <w:b/>
                 <w:color w:val="414141"/>
+                <w:sz w:val="20"/>
+                <w:szCs w:val="21"/>
               </w:rPr>
             </w:pPr>
             <w:r>
@@ -502,6 +515,8 @@
                 <w:rFonts w:ascii="微软雅黑" w:hAnsi="微软雅黑" w:eastAsia="微软雅黑"/>
                 <w:b/>
                 <w:color w:val="414141"/>
+                <w:sz w:val="20"/>
+                <w:szCs w:val="21"/>
               </w:rPr>
               <w:t>电</w:t>
             </w:r>
@@ -510,6 +525,8 @@
                 <w:rFonts w:hint="eastAsia" w:ascii="微软雅黑" w:hAnsi="微软雅黑" w:eastAsia="微软雅黑"/>
                 <w:b/>
                 <w:color w:val="414141"/>
+                <w:sz w:val="20"/>
+                <w:szCs w:val="21"/>
               </w:rPr>
               <w:t xml:space="preserve">    </w:t>
             </w:r>
@@ -518,6 +535,8 @@
                 <w:rFonts w:ascii="微软雅黑" w:hAnsi="微软雅黑" w:eastAsia="微软雅黑"/>
                 <w:b/>
                 <w:color w:val="414141"/>
+                <w:sz w:val="20"/>
+                <w:szCs w:val="21"/>
               </w:rPr>
               <w:t>话</w:t>
             </w:r>
@@ -525,17 +544,19 @@
         </w:tc>
         <w:tc>
           <w:tcPr>
-            <w:tcW w:w="3278" w:type="dxa"/>
-            <w:vAlign w:val="top"/>
-          </w:tcPr>
-          <w:p>
-            <w:pPr>
-              <w:adjustRightInd w:val="0"/>
-              <w:snapToGrid w:val="0"/>
-              <w:jc w:val="left"/>
-              <w:rPr>
-                <w:rFonts w:hint="eastAsia" w:ascii="微软雅黑" w:hAnsi="微软雅黑" w:eastAsia="微软雅黑"/>
-                <w:color w:val="414141"/>
+            <w:tcW w:w="3297" w:type="dxa"/>
+            <w:vAlign w:val="top"/>
+          </w:tcPr>
+          <w:p>
+            <w:pPr>
+              <w:adjustRightInd w:val="0"/>
+              <w:snapToGrid w:val="0"/>
+              <w:jc w:val="left"/>
+              <w:rPr>
+                <w:rFonts w:hint="eastAsia" w:ascii="微软雅黑" w:hAnsi="微软雅黑" w:eastAsia="微软雅黑"/>
+                <w:color w:val="414141"/>
+                <w:sz w:val="20"/>
+                <w:szCs w:val="21"/>
                 <w:lang w:eastAsia="zh-CN"/>
               </w:rPr>
             </w:pPr>
@@ -543,6 +564,8 @@
               <w:rPr>
                 <w:rFonts w:hint="eastAsia" w:ascii="微软雅黑" w:hAnsi="微软雅黑" w:eastAsia="微软雅黑"/>
                 <w:color w:val="414141"/>
+                <w:sz w:val="20"/>
+                <w:szCs w:val="21"/>
                 <w:lang w:val="en-US" w:eastAsia="zh-CN"/>
               </w:rPr>
               <w:t>18141148352</w:t>
@@ -551,7 +574,7 @@
         </w:tc>
         <w:tc>
           <w:tcPr>
-            <w:tcW w:w="1430" w:type="dxa"/>
+            <w:tcW w:w="1438" w:type="dxa"/>
             <w:vAlign w:val="top"/>
           </w:tcPr>
           <w:p>
@@ -563,6 +586,8 @@
                 <w:rFonts w:ascii="微软雅黑" w:hAnsi="微软雅黑" w:eastAsia="微软雅黑"/>
                 <w:b/>
                 <w:color w:val="414141"/>
+                <w:sz w:val="20"/>
+                <w:szCs w:val="21"/>
               </w:rPr>
             </w:pPr>
             <w:r>
@@ -570,38 +595,44 @@
                 <w:rFonts w:ascii="微软雅黑" w:hAnsi="微软雅黑" w:eastAsia="微软雅黑"/>
                 <w:b/>
                 <w:color w:val="414141"/>
-              </w:rPr>
-              <w:t>政治面貌</w:t>
-            </w:r>
-          </w:p>
-        </w:tc>
-        <w:tc>
-          <w:tcPr>
-            <w:tcW w:w="4130" w:type="dxa"/>
-            <w:vAlign w:val="top"/>
-          </w:tcPr>
-          <w:p>
-            <w:pPr>
-              <w:adjustRightInd w:val="0"/>
-              <w:snapToGrid w:val="0"/>
-              <w:jc w:val="left"/>
-              <w:rPr>
-                <w:rFonts w:ascii="微软雅黑" w:hAnsi="微软雅黑" w:eastAsia="微软雅黑"/>
-                <w:color w:val="414141"/>
-              </w:rPr>
-            </w:pPr>
-            <w:r>
-              <w:rPr>
-                <w:rFonts w:hint="eastAsia" w:ascii="微软雅黑" w:hAnsi="微软雅黑" w:eastAsia="微软雅黑"/>
-                <w:color w:val="414141"/>
-              </w:rPr>
-              <w:t>团员</w:t>
-            </w:r>
-          </w:p>
-        </w:tc>
-        <w:tc>
-          <w:tcPr>
-            <w:tcW w:w="241" w:type="dxa"/>
+                <w:sz w:val="20"/>
+                <w:szCs w:val="21"/>
+              </w:rPr>
+              <w:t>毕业院校</w:t>
+            </w:r>
+          </w:p>
+        </w:tc>
+        <w:tc>
+          <w:tcPr>
+            <w:tcW w:w="4154" w:type="dxa"/>
+            <w:vAlign w:val="top"/>
+          </w:tcPr>
+          <w:p>
+            <w:pPr>
+              <w:adjustRightInd w:val="0"/>
+              <w:snapToGrid w:val="0"/>
+              <w:jc w:val="left"/>
+              <w:rPr>
+                <w:rFonts w:ascii="微软雅黑" w:hAnsi="微软雅黑" w:eastAsia="微软雅黑"/>
+                <w:color w:val="414141"/>
+                <w:sz w:val="20"/>
+                <w:szCs w:val="21"/>
+              </w:rPr>
+            </w:pPr>
+            <w:r>
+              <w:rPr>
+                <w:rFonts w:hint="eastAsia" w:ascii="微软雅黑" w:hAnsi="微软雅黑" w:eastAsia="微软雅黑"/>
+                <w:color w:val="414141"/>
+                <w:sz w:val="20"/>
+                <w:szCs w:val="21"/>
+              </w:rPr>
+              <w:t>沈阳理工大学</w:t>
+            </w:r>
+          </w:p>
+        </w:tc>
+        <w:tc>
+          <w:tcPr>
+            <w:tcW w:w="242" w:type="dxa"/>
             <w:vMerge w:val="continue"/>
             <w:vAlign w:val="top"/>
           </w:tcPr>
@@ -612,6 +643,8 @@
               <w:rPr>
                 <w:rFonts w:ascii="微软雅黑" w:hAnsi="微软雅黑" w:eastAsia="微软雅黑"/>
                 <w:color w:val="414141"/>
+                <w:sz w:val="20"/>
+                <w:szCs w:val="21"/>
               </w:rPr>
             </w:pPr>
           </w:p>
@@ -636,12 +669,12 @@
           </w:tblCellMar>
         </w:tblPrEx>
         <w:trPr>
-          <w:trHeight w:val="409" w:hRule="atLeast"/>
+          <w:trHeight w:val="424" w:hRule="atLeast"/>
           <w:jc w:val="center"/>
         </w:trPr>
         <w:tc>
           <w:tcPr>
-            <w:tcW w:w="1421" w:type="dxa"/>
+            <w:tcW w:w="1429" w:type="dxa"/>
             <w:vAlign w:val="top"/>
           </w:tcPr>
           <w:p>
@@ -653,6 +686,8 @@
                 <w:rFonts w:ascii="微软雅黑" w:hAnsi="微软雅黑" w:eastAsia="微软雅黑"/>
                 <w:b/>
                 <w:color w:val="414141"/>
+                <w:sz w:val="20"/>
+                <w:szCs w:val="21"/>
               </w:rPr>
             </w:pPr>
             <w:r>
@@ -660,6 +695,8 @@
                 <w:rFonts w:ascii="微软雅黑" w:hAnsi="微软雅黑" w:eastAsia="微软雅黑"/>
                 <w:b/>
                 <w:color w:val="414141"/>
+                <w:sz w:val="20"/>
+                <w:szCs w:val="21"/>
               </w:rPr>
               <w:t>邮</w:t>
             </w:r>
@@ -668,6 +705,8 @@
                 <w:rFonts w:hint="eastAsia" w:ascii="微软雅黑" w:hAnsi="微软雅黑" w:eastAsia="微软雅黑"/>
                 <w:b/>
                 <w:color w:val="414141"/>
+                <w:sz w:val="20"/>
+                <w:szCs w:val="21"/>
               </w:rPr>
               <w:t xml:space="preserve">    </w:t>
             </w:r>
@@ -676,6 +715,8 @@
                 <w:rFonts w:ascii="微软雅黑" w:hAnsi="微软雅黑" w:eastAsia="微软雅黑"/>
                 <w:b/>
                 <w:color w:val="414141"/>
+                <w:sz w:val="20"/>
+                <w:szCs w:val="21"/>
               </w:rPr>
               <w:t>箱</w:t>
             </w:r>
@@ -683,23 +724,27 @@
         </w:tc>
         <w:tc>
           <w:tcPr>
-            <w:tcW w:w="3278" w:type="dxa"/>
-            <w:vAlign w:val="top"/>
-          </w:tcPr>
-          <w:p>
-            <w:pPr>
-              <w:adjustRightInd w:val="0"/>
-              <w:snapToGrid w:val="0"/>
-              <w:jc w:val="left"/>
-              <w:rPr>
-                <w:rFonts w:ascii="微软雅黑" w:hAnsi="微软雅黑" w:eastAsia="微软雅黑"/>
-                <w:color w:val="414141"/>
-              </w:rPr>
-            </w:pPr>
-            <w:r>
-              <w:rPr>
-                <w:rFonts w:hint="eastAsia" w:ascii="微软雅黑" w:hAnsi="微软雅黑" w:eastAsia="微软雅黑"/>
-                <w:color w:val="414141"/>
+            <w:tcW w:w="3297" w:type="dxa"/>
+            <w:vAlign w:val="top"/>
+          </w:tcPr>
+          <w:p>
+            <w:pPr>
+              <w:adjustRightInd w:val="0"/>
+              <w:snapToGrid w:val="0"/>
+              <w:jc w:val="left"/>
+              <w:rPr>
+                <w:rFonts w:ascii="微软雅黑" w:hAnsi="微软雅黑" w:eastAsia="微软雅黑"/>
+                <w:color w:val="414141"/>
+                <w:sz w:val="20"/>
+                <w:szCs w:val="21"/>
+              </w:rPr>
+            </w:pPr>
+            <w:r>
+              <w:rPr>
+                <w:rFonts w:hint="eastAsia" w:ascii="微软雅黑" w:hAnsi="微软雅黑" w:eastAsia="微软雅黑"/>
+                <w:color w:val="414141"/>
+                <w:sz w:val="20"/>
+                <w:szCs w:val="21"/>
               </w:rPr>
               <w:t>13194238352@163.com</w:t>
             </w:r>
@@ -707,7 +752,7 @@
         </w:tc>
         <w:tc>
           <w:tcPr>
-            <w:tcW w:w="1430" w:type="dxa"/>
+            <w:tcW w:w="1438" w:type="dxa"/>
             <w:vAlign w:val="top"/>
           </w:tcPr>
           <w:p>
@@ -719,6 +764,8 @@
                 <w:rFonts w:ascii="微软雅黑" w:hAnsi="微软雅黑" w:eastAsia="微软雅黑"/>
                 <w:b/>
                 <w:color w:val="414141"/>
+                <w:sz w:val="20"/>
+                <w:szCs w:val="21"/>
               </w:rPr>
             </w:pPr>
             <w:r>
@@ -726,38 +773,64 @@
                 <w:rFonts w:ascii="微软雅黑" w:hAnsi="微软雅黑" w:eastAsia="微软雅黑"/>
                 <w:b/>
                 <w:color w:val="414141"/>
-              </w:rPr>
-              <w:t>毕业院校</w:t>
-            </w:r>
-          </w:p>
-        </w:tc>
-        <w:tc>
-          <w:tcPr>
-            <w:tcW w:w="4130" w:type="dxa"/>
-            <w:vAlign w:val="top"/>
-          </w:tcPr>
-          <w:p>
-            <w:pPr>
-              <w:adjustRightInd w:val="0"/>
-              <w:snapToGrid w:val="0"/>
-              <w:jc w:val="left"/>
-              <w:rPr>
-                <w:rFonts w:ascii="微软雅黑" w:hAnsi="微软雅黑" w:eastAsia="微软雅黑"/>
-                <w:color w:val="414141"/>
-              </w:rPr>
-            </w:pPr>
-            <w:r>
-              <w:rPr>
-                <w:rFonts w:hint="eastAsia" w:ascii="微软雅黑" w:hAnsi="微软雅黑" w:eastAsia="微软雅黑"/>
-                <w:color w:val="414141"/>
-              </w:rPr>
-              <w:t>沈阳理工大学</w:t>
-            </w:r>
-          </w:p>
-        </w:tc>
-        <w:tc>
-          <w:tcPr>
-            <w:tcW w:w="241" w:type="dxa"/>
+                <w:sz w:val="20"/>
+                <w:szCs w:val="21"/>
+              </w:rPr>
+              <w:t>学</w:t>
+            </w:r>
+            <w:r>
+              <w:rPr>
+                <w:rFonts w:hint="eastAsia" w:ascii="微软雅黑" w:hAnsi="微软雅黑" w:eastAsia="微软雅黑"/>
+                <w:b/>
+                <w:color w:val="414141"/>
+                <w:sz w:val="20"/>
+                <w:szCs w:val="21"/>
+              </w:rPr>
+              <w:t xml:space="preserve">    </w:t>
+            </w:r>
+            <w:r>
+              <w:rPr>
+                <w:rFonts w:ascii="微软雅黑" w:hAnsi="微软雅黑" w:eastAsia="微软雅黑"/>
+                <w:b/>
+                <w:color w:val="414141"/>
+                <w:sz w:val="20"/>
+                <w:szCs w:val="21"/>
+              </w:rPr>
+              <w:t>历</w:t>
+            </w:r>
+          </w:p>
+        </w:tc>
+        <w:tc>
+          <w:tcPr>
+            <w:tcW w:w="4154" w:type="dxa"/>
+            <w:vAlign w:val="top"/>
+          </w:tcPr>
+          <w:p>
+            <w:pPr>
+              <w:adjustRightInd w:val="0"/>
+              <w:snapToGrid w:val="0"/>
+              <w:jc w:val="left"/>
+              <w:rPr>
+                <w:rFonts w:ascii="微软雅黑" w:hAnsi="微软雅黑" w:eastAsia="微软雅黑"/>
+                <w:color w:val="414141"/>
+                <w:sz w:val="20"/>
+                <w:szCs w:val="21"/>
+              </w:rPr>
+            </w:pPr>
+            <w:r>
+              <w:rPr>
+                <w:rFonts w:ascii="微软雅黑" w:hAnsi="微软雅黑" w:eastAsia="微软雅黑"/>
+                <w:color w:val="414141"/>
+                <w:sz w:val="20"/>
+                <w:szCs w:val="21"/>
+              </w:rPr>
+              <w:t>本科</w:t>
+            </w:r>
+          </w:p>
+        </w:tc>
+        <w:tc>
+          <w:tcPr>
+            <w:tcW w:w="242" w:type="dxa"/>
             <w:vMerge w:val="continue"/>
             <w:vAlign w:val="top"/>
           </w:tcPr>
@@ -768,6 +841,8 @@
               <w:rPr>
                 <w:rFonts w:ascii="微软雅黑" w:hAnsi="微软雅黑" w:eastAsia="微软雅黑"/>
                 <w:color w:val="414141"/>
+                <w:sz w:val="20"/>
+                <w:szCs w:val="21"/>
               </w:rPr>
             </w:pPr>
           </w:p>
@@ -792,12 +867,12 @@
           </w:tblCellMar>
         </w:tblPrEx>
         <w:trPr>
-          <w:trHeight w:val="409" w:hRule="atLeast"/>
+          <w:trHeight w:val="424" w:hRule="atLeast"/>
           <w:jc w:val="center"/>
         </w:trPr>
         <w:tc>
           <w:tcPr>
-            <w:tcW w:w="1421" w:type="dxa"/>
+            <w:tcW w:w="1429" w:type="dxa"/>
             <w:vAlign w:val="top"/>
           </w:tcPr>
           <w:p>
@@ -809,13 +884,28 @@
                 <w:rFonts w:ascii="微软雅黑" w:hAnsi="微软雅黑" w:eastAsia="微软雅黑"/>
                 <w:b/>
                 <w:color w:val="414141"/>
-              </w:rPr>
-            </w:pPr>
-            <w:r>
-              <w:rPr>
-                <w:rFonts w:ascii="微软雅黑" w:hAnsi="微软雅黑" w:eastAsia="微软雅黑"/>
+                <w:sz w:val="20"/>
+                <w:szCs w:val="21"/>
+              </w:rPr>
+            </w:pPr>
+            <w:r>
+              <w:rPr>
+                <w:rFonts w:hint="eastAsia" w:ascii="微软雅黑" w:hAnsi="微软雅黑" w:eastAsia="微软雅黑"/>
                 <w:b/>
                 <w:color w:val="414141"/>
+                <w:sz w:val="20"/>
+                <w:szCs w:val="21"/>
+                <w:lang w:val="en-US" w:eastAsia="zh-CN"/>
+              </w:rPr>
+              <w:t xml:space="preserve">现 </w:t>
+            </w:r>
+            <w:r>
+              <w:rPr>
+                <w:rFonts w:ascii="微软雅黑" w:hAnsi="微软雅黑" w:eastAsia="微软雅黑"/>
+                <w:b/>
+                <w:color w:val="414141"/>
+                <w:sz w:val="20"/>
+                <w:szCs w:val="21"/>
               </w:rPr>
               <w:t>住</w:t>
             </w:r>
@@ -824,14 +914,18 @@
                 <w:rFonts w:hint="eastAsia" w:ascii="微软雅黑" w:hAnsi="微软雅黑" w:eastAsia="微软雅黑"/>
                 <w:b/>
                 <w:color w:val="414141"/>
-              </w:rPr>
-              <w:t xml:space="preserve">    </w:t>
+                <w:sz w:val="20"/>
+                <w:szCs w:val="21"/>
+              </w:rPr>
+              <w:t xml:space="preserve"> </w:t>
             </w:r>
             <w:r>
               <w:rPr>
                 <w:rFonts w:ascii="微软雅黑" w:hAnsi="微软雅黑" w:eastAsia="微软雅黑"/>
                 <w:b/>
                 <w:color w:val="414141"/>
+                <w:sz w:val="20"/>
+                <w:szCs w:val="21"/>
               </w:rPr>
               <w:t>址</w:t>
             </w:r>
@@ -839,17 +933,19 @@
         </w:tc>
         <w:tc>
           <w:tcPr>
-            <w:tcW w:w="3278" w:type="dxa"/>
-            <w:vAlign w:val="top"/>
-          </w:tcPr>
-          <w:p>
-            <w:pPr>
-              <w:adjustRightInd w:val="0"/>
-              <w:snapToGrid w:val="0"/>
-              <w:jc w:val="left"/>
-              <w:rPr>
-                <w:rFonts w:hint="eastAsia" w:ascii="微软雅黑" w:hAnsi="微软雅黑" w:eastAsia="微软雅黑"/>
-                <w:color w:val="414141"/>
+            <w:tcW w:w="3297" w:type="dxa"/>
+            <w:vAlign w:val="top"/>
+          </w:tcPr>
+          <w:p>
+            <w:pPr>
+              <w:adjustRightInd w:val="0"/>
+              <w:snapToGrid w:val="0"/>
+              <w:jc w:val="left"/>
+              <w:rPr>
+                <w:rFonts w:hint="eastAsia" w:ascii="微软雅黑" w:hAnsi="微软雅黑" w:eastAsia="微软雅黑"/>
+                <w:color w:val="414141"/>
+                <w:sz w:val="20"/>
+                <w:szCs w:val="21"/>
                 <w:lang w:val="en-US" w:eastAsia="zh-CN"/>
               </w:rPr>
             </w:pPr>
@@ -857,17 +953,17 @@
               <w:rPr>
                 <w:rFonts w:hint="eastAsia" w:ascii="微软雅黑" w:hAnsi="微软雅黑" w:eastAsia="微软雅黑"/>
                 <w:color w:val="414141"/>
+                <w:sz w:val="20"/>
+                <w:szCs w:val="21"/>
                 <w:lang w:val="en-US" w:eastAsia="zh-CN"/>
               </w:rPr>
               <w:t>大连高新区</w:t>
             </w:r>
-            <w:bookmarkStart w:id="0" w:name="_GoBack"/>
-            <w:bookmarkEnd w:id="0"/>
-          </w:p>
-        </w:tc>
-        <w:tc>
-          <w:tcPr>
-            <w:tcW w:w="1430" w:type="dxa"/>
+          </w:p>
+        </w:tc>
+        <w:tc>
+          <w:tcPr>
+            <w:tcW w:w="1438" w:type="dxa"/>
             <w:vAlign w:val="top"/>
           </w:tcPr>
           <w:p>
@@ -879,6 +975,8 @@
                 <w:rFonts w:ascii="微软雅黑" w:hAnsi="微软雅黑" w:eastAsia="微软雅黑"/>
                 <w:b/>
                 <w:color w:val="414141"/>
+                <w:sz w:val="20"/>
+                <w:szCs w:val="21"/>
               </w:rPr>
             </w:pPr>
             <w:r>
@@ -886,54 +984,63 @@
                 <w:rFonts w:ascii="微软雅黑" w:hAnsi="微软雅黑" w:eastAsia="微软雅黑"/>
                 <w:b/>
                 <w:color w:val="414141"/>
-              </w:rPr>
-              <w:t>学</w:t>
-            </w:r>
-            <w:r>
-              <w:rPr>
-                <w:rFonts w:hint="eastAsia" w:ascii="微软雅黑" w:hAnsi="微软雅黑" w:eastAsia="微软雅黑"/>
-                <w:b/>
-                <w:color w:val="414141"/>
-              </w:rPr>
-              <w:t xml:space="preserve">    </w:t>
-            </w:r>
-            <w:r>
-              <w:rPr>
-                <w:rFonts w:ascii="微软雅黑" w:hAnsi="微软雅黑" w:eastAsia="微软雅黑"/>
-                <w:b/>
-                <w:color w:val="414141"/>
-              </w:rPr>
-              <w:t>历</w:t>
-            </w:r>
-          </w:p>
-        </w:tc>
-        <w:tc>
-          <w:tcPr>
-            <w:tcW w:w="4130" w:type="dxa"/>
-            <w:vAlign w:val="top"/>
-          </w:tcPr>
-          <w:p>
-            <w:pPr>
-              <w:adjustRightInd w:val="0"/>
-              <w:snapToGrid w:val="0"/>
-              <w:jc w:val="left"/>
-              <w:rPr>
-                <w:rFonts w:ascii="微软雅黑" w:hAnsi="微软雅黑" w:eastAsia="微软雅黑"/>
-                <w:color w:val="414141"/>
-              </w:rPr>
-            </w:pPr>
-            <w:r>
-              <w:rPr>
-                <w:rFonts w:ascii="微软雅黑" w:hAnsi="微软雅黑" w:eastAsia="微软雅黑"/>
-                <w:color w:val="414141"/>
-              </w:rPr>
-              <w:t>本科</w:t>
-            </w:r>
-          </w:p>
-        </w:tc>
-        <w:tc>
-          <w:tcPr>
-            <w:tcW w:w="241" w:type="dxa"/>
+                <w:sz w:val="20"/>
+                <w:szCs w:val="20"/>
+              </w:rPr>
+              <w:t>求职意向</w:t>
+            </w:r>
+          </w:p>
+        </w:tc>
+        <w:tc>
+          <w:tcPr>
+            <w:tcW w:w="4154" w:type="dxa"/>
+            <w:vAlign w:val="top"/>
+          </w:tcPr>
+          <w:p>
+            <w:pPr>
+              <w:adjustRightInd w:val="0"/>
+              <w:snapToGrid w:val="0"/>
+              <w:jc w:val="left"/>
+              <w:rPr>
+                <w:rFonts w:ascii="微软雅黑" w:hAnsi="微软雅黑" w:eastAsia="微软雅黑"/>
+                <w:color w:val="414141"/>
+                <w:sz w:val="20"/>
+                <w:szCs w:val="21"/>
+              </w:rPr>
+            </w:pPr>
+            <w:r>
+              <w:rPr>
+                <w:rFonts w:hint="eastAsia" w:ascii="微软雅黑" w:hAnsi="微软雅黑" w:eastAsia="微软雅黑"/>
+                <w:color w:val="414141"/>
+                <w:sz w:val="20"/>
+                <w:szCs w:val="20"/>
+                <w:lang w:val="en-US" w:eastAsia="zh-CN"/>
+              </w:rPr>
+              <w:t>车载</w:t>
+            </w:r>
+            <w:r>
+              <w:rPr>
+                <w:rFonts w:hint="eastAsia" w:ascii="微软雅黑" w:hAnsi="微软雅黑" w:eastAsia="微软雅黑"/>
+                <w:color w:val="414141"/>
+                <w:sz w:val="20"/>
+                <w:szCs w:val="20"/>
+              </w:rPr>
+              <w:t>开发工程师</w:t>
+            </w:r>
+            <w:r>
+              <w:rPr>
+                <w:rFonts w:ascii="微软雅黑" w:hAnsi="微软雅黑" w:eastAsia="微软雅黑"/>
+                <w:color w:val="414141"/>
+                <w:sz w:val="20"/>
+                <w:szCs w:val="20"/>
+              </w:rPr>
+              <w:t xml:space="preserve"> </w:t>
+            </w:r>
+          </w:p>
+        </w:tc>
+        <w:tc>
+          <w:tcPr>
+            <w:tcW w:w="242" w:type="dxa"/>
             <w:vMerge w:val="continue"/>
             <w:vAlign w:val="top"/>
           </w:tcPr>
@@ -945,6 +1052,8 @@
               <w:rPr>
                 <w:rFonts w:ascii="微软雅黑" w:hAnsi="微软雅黑" w:eastAsia="微软雅黑"/>
                 <w:color w:val="414141"/>
+                <w:sz w:val="20"/>
+                <w:szCs w:val="21"/>
               </w:rPr>
             </w:pPr>
           </w:p>
@@ -969,86 +1078,25 @@
           </w:tblCellMar>
         </w:tblPrEx>
         <w:trPr>
-          <w:trHeight w:val="409" w:hRule="atLeast"/>
+          <w:trHeight w:val="299" w:hRule="atLeast"/>
           <w:jc w:val="center"/>
         </w:trPr>
         <w:tc>
           <w:tcPr>
-            <w:tcW w:w="1421" w:type="dxa"/>
-            <w:vAlign w:val="top"/>
-          </w:tcPr>
-          <w:p>
-            <w:pPr>
-              <w:adjustRightInd w:val="0"/>
-              <w:snapToGrid w:val="0"/>
-              <w:jc w:val="center"/>
-              <w:rPr>
-                <w:rFonts w:ascii="微软雅黑" w:hAnsi="微软雅黑" w:eastAsia="微软雅黑"/>
-                <w:b/>
-                <w:color w:val="414141"/>
-                <w:szCs w:val="21"/>
-              </w:rPr>
-            </w:pPr>
-            <w:r>
-              <w:rPr>
-                <w:rFonts w:ascii="微软雅黑" w:hAnsi="微软雅黑" w:eastAsia="微软雅黑"/>
-                <w:b/>
-                <w:color w:val="414141"/>
-                <w:szCs w:val="21"/>
-              </w:rPr>
-              <w:t>求职意向</w:t>
-            </w:r>
-          </w:p>
-        </w:tc>
-        <w:tc>
-          <w:tcPr>
-            <w:tcW w:w="8838" w:type="dxa"/>
-            <w:gridSpan w:val="3"/>
-            <w:vAlign w:val="top"/>
-          </w:tcPr>
-          <w:p>
-            <w:pPr>
-              <w:adjustRightInd w:val="0"/>
-              <w:snapToGrid w:val="0"/>
-              <w:jc w:val="left"/>
-              <w:rPr>
-                <w:rFonts w:ascii="微软雅黑" w:hAnsi="微软雅黑" w:eastAsia="微软雅黑"/>
-                <w:color w:val="414141"/>
-                <w:szCs w:val="21"/>
-              </w:rPr>
-            </w:pPr>
-            <w:r>
-              <w:rPr>
-                <w:rFonts w:hint="eastAsia" w:ascii="微软雅黑" w:hAnsi="微软雅黑" w:eastAsia="微软雅黑"/>
-                <w:color w:val="414141"/>
-                <w:szCs w:val="21"/>
-              </w:rPr>
-              <w:t>软件开发工程师</w:t>
-            </w:r>
-            <w:r>
-              <w:rPr>
-                <w:rFonts w:ascii="微软雅黑" w:hAnsi="微软雅黑" w:eastAsia="微软雅黑"/>
-                <w:color w:val="414141"/>
-                <w:szCs w:val="21"/>
-              </w:rPr>
-              <w:t xml:space="preserve"> </w:t>
-            </w:r>
-          </w:p>
-        </w:tc>
-        <w:tc>
-          <w:tcPr>
-            <w:tcW w:w="241" w:type="dxa"/>
-            <w:vMerge w:val="continue"/>
-            <w:vAlign w:val="top"/>
-          </w:tcPr>
-          <w:p>
-            <w:pPr>
-              <w:adjustRightInd w:val="0"/>
-              <w:snapToGrid w:val="0"/>
-              <w:jc w:val="left"/>
-              <w:rPr>
-                <w:rFonts w:ascii="微软雅黑" w:hAnsi="微软雅黑" w:eastAsia="微软雅黑"/>
-                <w:color w:val="414141"/>
+            <w:tcW w:w="10560" w:type="dxa"/>
+            <w:gridSpan w:val="5"/>
+            <w:vAlign w:val="top"/>
+          </w:tcPr>
+          <w:p>
+            <w:pPr>
+              <w:adjustRightInd w:val="0"/>
+              <w:snapToGrid w:val="0"/>
+              <w:jc w:val="left"/>
+              <w:rPr>
+                <w:rFonts w:ascii="微软雅黑" w:hAnsi="微软雅黑" w:eastAsia="微软雅黑"/>
+                <w:color w:val="414141"/>
+                <w:sz w:val="8"/>
+                <w:szCs w:val="8"/>
               </w:rPr>
             </w:pPr>
           </w:p>
@@ -1073,25 +1121,58 @@
           </w:tblCellMar>
         </w:tblPrEx>
         <w:trPr>
-          <w:trHeight w:val="288" w:hRule="atLeast"/>
+          <w:trHeight w:val="472" w:hRule="atLeast"/>
           <w:jc w:val="center"/>
         </w:trPr>
         <w:tc>
           <w:tcPr>
-            <w:tcW w:w="10500" w:type="dxa"/>
-            <w:gridSpan w:val="5"/>
-            <w:vAlign w:val="top"/>
-          </w:tcPr>
-          <w:p>
-            <w:pPr>
-              <w:adjustRightInd w:val="0"/>
-              <w:snapToGrid w:val="0"/>
-              <w:jc w:val="left"/>
-              <w:rPr>
-                <w:rFonts w:ascii="微软雅黑" w:hAnsi="微软雅黑" w:eastAsia="微软雅黑"/>
-                <w:color w:val="414141"/>
-                <w:sz w:val="10"/>
-                <w:szCs w:val="10"/>
+            <w:tcW w:w="1429" w:type="dxa"/>
+            <w:shd w:val="clear" w:color="auto" w:fill="414141"/>
+            <w:vAlign w:val="top"/>
+          </w:tcPr>
+          <w:p>
+            <w:pPr>
+              <w:adjustRightInd w:val="0"/>
+              <w:snapToGrid w:val="0"/>
+              <w:spacing w:line="400" w:lineRule="exact"/>
+              <w:jc w:val="center"/>
+              <w:rPr>
+                <w:rFonts w:ascii="微软雅黑" w:hAnsi="微软雅黑" w:eastAsia="微软雅黑"/>
+                <w:color w:val="414141"/>
+                <w:sz w:val="20"/>
+                <w:szCs w:val="21"/>
+              </w:rPr>
+            </w:pPr>
+            <w:r>
+              <w:rPr>
+                <w:rFonts w:ascii="微软雅黑" w:hAnsi="微软雅黑" w:eastAsia="微软雅黑"/>
+                <w:color w:val="FFFFFF"/>
+                <w:sz w:val="24"/>
+                <w:szCs w:val="24"/>
+              </w:rPr>
+              <w:t>教育背景</w:t>
+            </w:r>
+          </w:p>
+        </w:tc>
+        <w:tc>
+          <w:tcPr>
+            <w:tcW w:w="9131" w:type="dxa"/>
+            <w:gridSpan w:val="4"/>
+            <w:shd w:val="clear" w:color="auto" w:fill="D9D9D9"/>
+            <w:vAlign w:val="top"/>
+          </w:tcPr>
+          <w:p>
+            <w:pPr>
+              <w:adjustRightInd w:val="0"/>
+              <w:snapToGrid w:val="0"/>
+              <w:spacing w:line="400" w:lineRule="exact"/>
+              <w:ind w:firstLine="420" w:firstLineChars="200"/>
+              <w:jc w:val="left"/>
+              <w:rPr>
+                <w:rFonts w:ascii="微软雅黑" w:hAnsi="微软雅黑" w:eastAsia="微软雅黑"/>
+                <w:color w:val="414141"/>
+                <w:sz w:val="20"/>
+                <w:szCs w:val="21"/>
               </w:rPr>
             </w:pPr>
           </w:p>
@@ -1116,54 +1197,26 @@
           </w:tblCellMar>
         </w:tblPrEx>
         <w:trPr>
-          <w:trHeight w:val="455" w:hRule="atLeast"/>
+          <w:trHeight w:val="201" w:hRule="atLeast"/>
           <w:jc w:val="center"/>
         </w:trPr>
         <w:tc>
           <w:tcPr>
-            <w:tcW w:w="1421" w:type="dxa"/>
-            <w:shd w:val="clear" w:color="auto" w:fill="414141"/>
-            <w:vAlign w:val="top"/>
-          </w:tcPr>
-          <w:p>
-            <w:pPr>
-              <w:adjustRightInd w:val="0"/>
-              <w:snapToGrid w:val="0"/>
-              <w:spacing w:line="400" w:lineRule="exact"/>
-              <w:jc w:val="center"/>
-              <w:rPr>
-                <w:rFonts w:ascii="微软雅黑" w:hAnsi="微软雅黑" w:eastAsia="微软雅黑"/>
-                <w:color w:val="414141"/>
-              </w:rPr>
-            </w:pPr>
-            <w:r>
-              <w:rPr>
-                <w:rFonts w:ascii="微软雅黑" w:hAnsi="微软雅黑" w:eastAsia="微软雅黑"/>
-                <w:color w:val="FFFFFF"/>
-                <w:sz w:val="28"/>
-                <w:szCs w:val="28"/>
-              </w:rPr>
-              <w:t>教育背景</w:t>
-            </w:r>
-          </w:p>
-        </w:tc>
-        <w:tc>
-          <w:tcPr>
-            <w:tcW w:w="9079" w:type="dxa"/>
-            <w:gridSpan w:val="4"/>
-            <w:shd w:val="clear" w:color="auto" w:fill="D9D9D9"/>
-            <w:vAlign w:val="top"/>
-          </w:tcPr>
-          <w:p>
-            <w:pPr>
-              <w:adjustRightInd w:val="0"/>
-              <w:snapToGrid w:val="0"/>
-              <w:spacing w:line="400" w:lineRule="exact"/>
-              <w:ind w:firstLine="420" w:firstLineChars="200"/>
-              <w:jc w:val="left"/>
-              <w:rPr>
-                <w:rFonts w:ascii="微软雅黑" w:hAnsi="微软雅黑" w:eastAsia="微软雅黑"/>
-                <w:color w:val="414141"/>
+            <w:tcW w:w="10560" w:type="dxa"/>
+            <w:gridSpan w:val="5"/>
+            <w:vAlign w:val="top"/>
+          </w:tcPr>
+          <w:p>
+            <w:pPr>
+              <w:adjustRightInd w:val="0"/>
+              <w:snapToGrid w:val="0"/>
+              <w:ind w:firstLine="200" w:firstLineChars="200"/>
+              <w:jc w:val="left"/>
+              <w:rPr>
+                <w:rFonts w:ascii="微软雅黑" w:hAnsi="微软雅黑" w:eastAsia="微软雅黑"/>
+                <w:color w:val="414141"/>
+                <w:sz w:val="8"/>
+                <w:szCs w:val="8"/>
               </w:rPr>
             </w:pPr>
           </w:p>
@@ -1188,12 +1241,12 @@
           </w:tblCellMar>
         </w:tblPrEx>
         <w:trPr>
-          <w:trHeight w:val="194" w:hRule="atLeast"/>
+          <w:trHeight w:val="440" w:hRule="atLeast"/>
           <w:jc w:val="center"/>
         </w:trPr>
         <w:tc>
           <w:tcPr>
-            <w:tcW w:w="10500" w:type="dxa"/>
+            <w:tcW w:w="10560" w:type="dxa"/>
             <w:gridSpan w:val="5"/>
             <w:vAlign w:val="top"/>
           </w:tcPr>
@@ -1201,15 +1254,113 @@
             <w:pPr>
               <w:adjustRightInd w:val="0"/>
               <w:snapToGrid w:val="0"/>
-              <w:ind w:firstLine="200" w:firstLineChars="200"/>
-              <w:jc w:val="left"/>
-              <w:rPr>
-                <w:rFonts w:ascii="微软雅黑" w:hAnsi="微软雅黑" w:eastAsia="微软雅黑"/>
-                <w:color w:val="414141"/>
-                <w:sz w:val="10"/>
-                <w:szCs w:val="10"/>
-              </w:rPr>
-            </w:pPr>
+              <w:jc w:val="left"/>
+              <w:rPr>
+                <w:rFonts w:ascii="微软雅黑" w:hAnsi="微软雅黑" w:eastAsia="微软雅黑"/>
+                <w:color w:val="414141"/>
+                <w:sz w:val="18"/>
+                <w:szCs w:val="18"/>
+              </w:rPr>
+            </w:pPr>
+            <w:r>
+              <w:rPr>
+                <w:rFonts w:hint="eastAsia" w:ascii="微软雅黑" w:hAnsi="微软雅黑" w:eastAsia="微软雅黑"/>
+                <w:color w:val="414141"/>
+                <w:sz w:val="20"/>
+                <w:szCs w:val="21"/>
+              </w:rPr>
+              <w:t>2015</w:t>
+            </w:r>
+            <w:r>
+              <w:rPr>
+                <w:rFonts w:ascii="微软雅黑" w:hAnsi="微软雅黑" w:eastAsia="微软雅黑"/>
+                <w:color w:val="414141"/>
+                <w:sz w:val="20"/>
+                <w:szCs w:val="21"/>
+              </w:rPr>
+              <w:t>.0</w:t>
+            </w:r>
+            <w:r>
+              <w:rPr>
+                <w:rFonts w:hint="eastAsia" w:ascii="微软雅黑" w:hAnsi="微软雅黑" w:eastAsia="微软雅黑"/>
+                <w:color w:val="414141"/>
+                <w:sz w:val="20"/>
+                <w:szCs w:val="21"/>
+              </w:rPr>
+              <w:t>9-</w:t>
+            </w:r>
+            <w:r>
+              <w:rPr>
+                <w:rFonts w:ascii="微软雅黑" w:hAnsi="微软雅黑" w:eastAsia="微软雅黑"/>
+                <w:color w:val="414141"/>
+                <w:sz w:val="20"/>
+                <w:szCs w:val="21"/>
+              </w:rPr>
+              <w:t>2</w:t>
+            </w:r>
+            <w:r>
+              <w:rPr>
+                <w:rFonts w:hint="eastAsia" w:ascii="微软雅黑" w:hAnsi="微软雅黑" w:eastAsia="微软雅黑"/>
+                <w:color w:val="414141"/>
+                <w:sz w:val="20"/>
+                <w:szCs w:val="21"/>
+              </w:rPr>
+              <w:t>019</w:t>
+            </w:r>
+            <w:r>
+              <w:rPr>
+                <w:rFonts w:ascii="微软雅黑" w:hAnsi="微软雅黑" w:eastAsia="微软雅黑"/>
+                <w:color w:val="414141"/>
+                <w:sz w:val="20"/>
+                <w:szCs w:val="21"/>
+              </w:rPr>
+              <w:t>.0</w:t>
+            </w:r>
+            <w:r>
+              <w:rPr>
+                <w:rFonts w:hint="eastAsia" w:ascii="微软雅黑" w:hAnsi="微软雅黑" w:eastAsia="微软雅黑"/>
+                <w:color w:val="414141"/>
+                <w:sz w:val="20"/>
+                <w:szCs w:val="21"/>
+              </w:rPr>
+              <w:t>7</w:t>
+            </w:r>
+            <w:r>
+              <w:rPr>
+                <w:rFonts w:ascii="微软雅黑" w:hAnsi="微软雅黑" w:eastAsia="微软雅黑"/>
+                <w:color w:val="414141"/>
+                <w:sz w:val="20"/>
+                <w:szCs w:val="21"/>
+              </w:rPr>
+              <w:t xml:space="preserve">          </w:t>
+            </w:r>
+            <w:r>
+              <w:rPr>
+                <w:rFonts w:hint="eastAsia" w:ascii="微软雅黑" w:hAnsi="微软雅黑" w:eastAsia="微软雅黑"/>
+                <w:color w:val="414141"/>
+                <w:sz w:val="20"/>
+                <w:szCs w:val="21"/>
+              </w:rPr>
+              <w:t xml:space="preserve">沈阳理工大学         </w:t>
+            </w:r>
+            <w:r>
+              <w:rPr>
+                <w:rFonts w:ascii="微软雅黑" w:hAnsi="微软雅黑" w:eastAsia="微软雅黑"/>
+                <w:color w:val="414141"/>
+                <w:sz w:val="20"/>
+                <w:szCs w:val="21"/>
+              </w:rPr>
+              <w:t xml:space="preserve">   </w:t>
+            </w:r>
+            <w:r>
+              <w:rPr>
+                <w:rFonts w:hint="eastAsia" w:ascii="微软雅黑" w:hAnsi="微软雅黑" w:eastAsia="微软雅黑"/>
+                <w:color w:val="414141"/>
+                <w:sz w:val="20"/>
+                <w:szCs w:val="21"/>
+              </w:rPr>
+              <w:t xml:space="preserve"> 计算机科学与技术（本科）</w:t>
+            </w:r>
           </w:p>
         </w:tc>
       </w:tr>
@@ -1232,12 +1383,12 @@
           </w:tblCellMar>
         </w:tblPrEx>
         <w:trPr>
-          <w:trHeight w:val="799" w:hRule="atLeast"/>
+          <w:trHeight w:val="201" w:hRule="atLeast"/>
           <w:jc w:val="center"/>
         </w:trPr>
         <w:tc>
           <w:tcPr>
-            <w:tcW w:w="10500" w:type="dxa"/>
+            <w:tcW w:w="10560" w:type="dxa"/>
             <w:gridSpan w:val="5"/>
             <w:vAlign w:val="top"/>
           </w:tcPr>
@@ -1249,107 +1400,10 @@
               <w:rPr>
                 <w:rFonts w:ascii="微软雅黑" w:hAnsi="微软雅黑" w:eastAsia="微软雅黑"/>
                 <w:color w:val="414141"/>
-              </w:rPr>
-            </w:pPr>
-            <w:r>
-              <w:rPr>
-                <w:rFonts w:hint="eastAsia" w:ascii="微软雅黑" w:hAnsi="微软雅黑" w:eastAsia="微软雅黑"/>
-                <w:color w:val="414141"/>
-              </w:rPr>
-              <w:t>2015</w:t>
-            </w:r>
-            <w:r>
-              <w:rPr>
-                <w:rFonts w:ascii="微软雅黑" w:hAnsi="微软雅黑" w:eastAsia="微软雅黑"/>
-                <w:color w:val="414141"/>
-              </w:rPr>
-              <w:t>.0</w:t>
-            </w:r>
-            <w:r>
-              <w:rPr>
-                <w:rFonts w:hint="eastAsia" w:ascii="微软雅黑" w:hAnsi="微软雅黑" w:eastAsia="微软雅黑"/>
-                <w:color w:val="414141"/>
-              </w:rPr>
-              <w:t>9-</w:t>
-            </w:r>
-            <w:r>
-              <w:rPr>
-                <w:rFonts w:ascii="微软雅黑" w:hAnsi="微软雅黑" w:eastAsia="微软雅黑"/>
-                <w:color w:val="414141"/>
-              </w:rPr>
-              <w:t>2</w:t>
-            </w:r>
-            <w:r>
-              <w:rPr>
-                <w:rFonts w:hint="eastAsia" w:ascii="微软雅黑" w:hAnsi="微软雅黑" w:eastAsia="微软雅黑"/>
-                <w:color w:val="414141"/>
-              </w:rPr>
-              <w:t>019</w:t>
-            </w:r>
-            <w:r>
-              <w:rPr>
-                <w:rFonts w:ascii="微软雅黑" w:hAnsi="微软雅黑" w:eastAsia="微软雅黑"/>
-                <w:color w:val="414141"/>
-              </w:rPr>
-              <w:t>.0</w:t>
-            </w:r>
-            <w:r>
-              <w:rPr>
-                <w:rFonts w:hint="eastAsia" w:ascii="微软雅黑" w:hAnsi="微软雅黑" w:eastAsia="微软雅黑"/>
-                <w:color w:val="414141"/>
-              </w:rPr>
-              <w:t>7</w:t>
-            </w:r>
-            <w:r>
-              <w:rPr>
-                <w:rFonts w:ascii="微软雅黑" w:hAnsi="微软雅黑" w:eastAsia="微软雅黑"/>
-                <w:color w:val="414141"/>
-              </w:rPr>
-              <w:t xml:space="preserve">          </w:t>
-            </w:r>
-            <w:r>
-              <w:rPr>
-                <w:rFonts w:hint="eastAsia" w:ascii="微软雅黑" w:hAnsi="微软雅黑" w:eastAsia="微软雅黑"/>
-                <w:color w:val="414141"/>
-              </w:rPr>
-              <w:t xml:space="preserve">沈阳理工大学         </w:t>
-            </w:r>
-            <w:r>
-              <w:rPr>
-                <w:rFonts w:ascii="微软雅黑" w:hAnsi="微软雅黑" w:eastAsia="微软雅黑"/>
-                <w:color w:val="414141"/>
-              </w:rPr>
-              <w:t xml:space="preserve">            </w:t>
-            </w:r>
-            <w:r>
-              <w:rPr>
-                <w:rFonts w:hint="eastAsia" w:ascii="微软雅黑" w:hAnsi="微软雅黑" w:eastAsia="微软雅黑"/>
-                <w:color w:val="414141"/>
-              </w:rPr>
-              <w:t xml:space="preserve"> 计算机科学与技术（本科）</w:t>
-            </w:r>
-          </w:p>
-          <w:p>
-            <w:pPr>
-              <w:adjustRightInd w:val="0"/>
-              <w:snapToGrid w:val="0"/>
-              <w:jc w:val="left"/>
-              <w:rPr>
-                <w:rFonts w:ascii="微软雅黑" w:hAnsi="微软雅黑" w:eastAsia="微软雅黑"/>
-                <w:color w:val="414141"/>
-                <w:sz w:val="20"/>
-                <w:szCs w:val="20"/>
-              </w:rPr>
-            </w:pPr>
-            <w:r>
-              <w:rPr>
-                <w:rFonts w:hint="eastAsia" w:ascii="微软雅黑" w:hAnsi="微软雅黑" w:eastAsia="微软雅黑"/>
-                <w:color w:val="414141"/>
-                <w:sz w:val="20"/>
-                <w:szCs w:val="20"/>
-              </w:rPr>
-              <w:t>主修课程：操作系统，数据结构和算法，数据库，编译原理，计算机网络，计算机组成原理，网络数据库开发</w:t>
-            </w:r>
+                <w:sz w:val="8"/>
+                <w:szCs w:val="8"/>
+              </w:rPr>
+            </w:pPr>
           </w:p>
         </w:tc>
       </w:tr>
@@ -1372,25 +1426,58 @@
           </w:tblCellMar>
         </w:tblPrEx>
         <w:trPr>
-          <w:trHeight w:val="194" w:hRule="atLeast"/>
+          <w:trHeight w:val="472" w:hRule="atLeast"/>
           <w:jc w:val="center"/>
         </w:trPr>
         <w:tc>
           <w:tcPr>
-            <w:tcW w:w="10500" w:type="dxa"/>
-            <w:gridSpan w:val="5"/>
-            <w:vAlign w:val="top"/>
-          </w:tcPr>
-          <w:p>
-            <w:pPr>
-              <w:adjustRightInd w:val="0"/>
-              <w:snapToGrid w:val="0"/>
-              <w:jc w:val="left"/>
-              <w:rPr>
-                <w:rFonts w:ascii="微软雅黑" w:hAnsi="微软雅黑" w:eastAsia="微软雅黑"/>
-                <w:color w:val="414141"/>
-                <w:sz w:val="10"/>
-                <w:szCs w:val="10"/>
+            <w:tcW w:w="1429" w:type="dxa"/>
+            <w:shd w:val="clear" w:color="auto" w:fill="414141"/>
+            <w:vAlign w:val="top"/>
+          </w:tcPr>
+          <w:p>
+            <w:pPr>
+              <w:adjustRightInd w:val="0"/>
+              <w:snapToGrid w:val="0"/>
+              <w:spacing w:line="400" w:lineRule="exact"/>
+              <w:jc w:val="center"/>
+              <w:rPr>
+                <w:rFonts w:ascii="微软雅黑" w:hAnsi="微软雅黑" w:eastAsia="微软雅黑"/>
+                <w:color w:val="414141"/>
+                <w:sz w:val="20"/>
+                <w:szCs w:val="21"/>
+              </w:rPr>
+            </w:pPr>
+            <w:r>
+              <w:rPr>
+                <w:rFonts w:hint="eastAsia" w:ascii="微软雅黑" w:hAnsi="微软雅黑" w:eastAsia="微软雅黑"/>
+                <w:color w:val="FFFFFF"/>
+                <w:sz w:val="24"/>
+                <w:szCs w:val="24"/>
+                <w:lang w:val="en-US" w:eastAsia="zh-CN"/>
+              </w:rPr>
+              <w:t>工作经历</w:t>
+            </w:r>
+          </w:p>
+        </w:tc>
+        <w:tc>
+          <w:tcPr>
+            <w:tcW w:w="9131" w:type="dxa"/>
+            <w:gridSpan w:val="4"/>
+            <w:shd w:val="clear" w:color="auto" w:fill="D9D9D9"/>
+            <w:vAlign w:val="top"/>
+          </w:tcPr>
+          <w:p>
+            <w:pPr>
+              <w:adjustRightInd w:val="0"/>
+              <w:snapToGrid w:val="0"/>
+              <w:spacing w:line="400" w:lineRule="exact"/>
+              <w:jc w:val="left"/>
+              <w:rPr>
+                <w:rFonts w:ascii="微软雅黑" w:hAnsi="微软雅黑" w:eastAsia="微软雅黑"/>
+                <w:color w:val="414141"/>
+                <w:sz w:val="20"/>
+                <w:szCs w:val="21"/>
               </w:rPr>
             </w:pPr>
           </w:p>
@@ -1415,54 +1502,25 @@
           </w:tblCellMar>
         </w:tblPrEx>
         <w:trPr>
-          <w:trHeight w:val="455" w:hRule="atLeast"/>
+          <w:trHeight w:val="201" w:hRule="atLeast"/>
           <w:jc w:val="center"/>
         </w:trPr>
         <w:tc>
           <w:tcPr>
-            <w:tcW w:w="1421" w:type="dxa"/>
-            <w:shd w:val="clear" w:color="auto" w:fill="414141"/>
-            <w:vAlign w:val="top"/>
-          </w:tcPr>
-          <w:p>
-            <w:pPr>
-              <w:adjustRightInd w:val="0"/>
-              <w:snapToGrid w:val="0"/>
-              <w:spacing w:line="400" w:lineRule="exact"/>
-              <w:jc w:val="center"/>
-              <w:rPr>
-                <w:rFonts w:ascii="微软雅黑" w:hAnsi="微软雅黑" w:eastAsia="微软雅黑"/>
-                <w:color w:val="414141"/>
-              </w:rPr>
-            </w:pPr>
-            <w:r>
-              <w:rPr>
-                <w:rFonts w:hint="eastAsia" w:ascii="微软雅黑" w:hAnsi="微软雅黑" w:eastAsia="微软雅黑"/>
-                <w:color w:val="FFFFFF"/>
-                <w:sz w:val="28"/>
-                <w:szCs w:val="28"/>
-                <w:lang w:val="en-US" w:eastAsia="zh-CN"/>
-              </w:rPr>
-              <w:t>工作经历</w:t>
-            </w:r>
-          </w:p>
-        </w:tc>
-        <w:tc>
-          <w:tcPr>
-            <w:tcW w:w="9079" w:type="dxa"/>
-            <w:gridSpan w:val="4"/>
-            <w:shd w:val="clear" w:color="auto" w:fill="D9D9D9"/>
-            <w:vAlign w:val="top"/>
-          </w:tcPr>
-          <w:p>
-            <w:pPr>
-              <w:adjustRightInd w:val="0"/>
-              <w:snapToGrid w:val="0"/>
-              <w:spacing w:line="400" w:lineRule="exact"/>
-              <w:jc w:val="left"/>
-              <w:rPr>
-                <w:rFonts w:ascii="微软雅黑" w:hAnsi="微软雅黑" w:eastAsia="微软雅黑"/>
-                <w:color w:val="414141"/>
+            <w:tcW w:w="10560" w:type="dxa"/>
+            <w:gridSpan w:val="5"/>
+            <w:vAlign w:val="top"/>
+          </w:tcPr>
+          <w:p>
+            <w:pPr>
+              <w:adjustRightInd w:val="0"/>
+              <w:snapToGrid w:val="0"/>
+              <w:jc w:val="left"/>
+              <w:rPr>
+                <w:rFonts w:ascii="微软雅黑" w:hAnsi="微软雅黑" w:eastAsia="微软雅黑"/>
+                <w:color w:val="414141"/>
+                <w:sz w:val="8"/>
+                <w:szCs w:val="8"/>
               </w:rPr>
             </w:pPr>
           </w:p>
@@ -1487,12 +1545,12 @@
           </w:tblCellMar>
         </w:tblPrEx>
         <w:trPr>
-          <w:trHeight w:val="194" w:hRule="atLeast"/>
+          <w:trHeight w:val="2231" w:hRule="atLeast"/>
           <w:jc w:val="center"/>
         </w:trPr>
         <w:tc>
           <w:tcPr>
-            <w:tcW w:w="10500" w:type="dxa"/>
+            <w:tcW w:w="10560" w:type="dxa"/>
             <w:gridSpan w:val="5"/>
             <w:vAlign w:val="top"/>
           </w:tcPr>
@@ -1504,10 +1562,373 @@
               <w:rPr>
                 <w:rFonts w:ascii="微软雅黑" w:hAnsi="微软雅黑" w:eastAsia="微软雅黑"/>
                 <w:color w:val="414141"/>
-                <w:sz w:val="10"/>
-                <w:szCs w:val="10"/>
-              </w:rPr>
-            </w:pPr>
+                <w:sz w:val="18"/>
+                <w:szCs w:val="20"/>
+              </w:rPr>
+            </w:pPr>
+            <w:r>
+              <w:rPr>
+                <w:rFonts w:hint="eastAsia" w:ascii="微软雅黑" w:hAnsi="微软雅黑" w:eastAsia="微软雅黑"/>
+                <w:color w:val="414141"/>
+                <w:sz w:val="18"/>
+                <w:szCs w:val="20"/>
+              </w:rPr>
+              <w:t>2017.07——2017.09</w:t>
+            </w:r>
+            <w:r>
+              <w:rPr>
+                <w:rFonts w:ascii="微软雅黑" w:hAnsi="微软雅黑" w:eastAsia="微软雅黑"/>
+                <w:color w:val="414141"/>
+                <w:sz w:val="18"/>
+                <w:szCs w:val="20"/>
+              </w:rPr>
+              <w:t xml:space="preserve">             </w:t>
+            </w:r>
+            <w:r>
+              <w:rPr>
+                <w:rFonts w:hint="eastAsia" w:ascii="微软雅黑" w:hAnsi="微软雅黑" w:eastAsia="微软雅黑"/>
+                <w:color w:val="414141"/>
+                <w:sz w:val="18"/>
+                <w:szCs w:val="20"/>
+              </w:rPr>
+              <w:t xml:space="preserve">安徽创拓控股有限公司    </w:t>
+            </w:r>
+            <w:r>
+              <w:rPr>
+                <w:rFonts w:ascii="微软雅黑" w:hAnsi="微软雅黑" w:eastAsia="微软雅黑"/>
+                <w:color w:val="414141"/>
+                <w:sz w:val="18"/>
+                <w:szCs w:val="20"/>
+              </w:rPr>
+              <w:t xml:space="preserve">          </w:t>
+            </w:r>
+            <w:r>
+              <w:rPr>
+                <w:rFonts w:hint="eastAsia" w:ascii="微软雅黑" w:hAnsi="微软雅黑" w:eastAsia="微软雅黑"/>
+                <w:color w:val="414141"/>
+                <w:sz w:val="18"/>
+                <w:szCs w:val="20"/>
+              </w:rPr>
+              <w:t>Java开发（实习生）</w:t>
+            </w:r>
+          </w:p>
+          <w:p>
+            <w:pPr>
+              <w:pStyle w:val="8"/>
+              <w:numPr>
+                <w:ilvl w:val="0"/>
+                <w:numId w:val="1"/>
+              </w:numPr>
+              <w:adjustRightInd w:val="0"/>
+              <w:snapToGrid w:val="0"/>
+              <w:ind w:firstLineChars="0"/>
+              <w:jc w:val="left"/>
+              <w:rPr>
+                <w:rFonts w:ascii="微软雅黑" w:hAnsi="微软雅黑" w:eastAsia="微软雅黑"/>
+                <w:color w:val="414141"/>
+                <w:sz w:val="16"/>
+                <w:szCs w:val="16"/>
+              </w:rPr>
+            </w:pPr>
+            <w:r>
+              <w:rPr>
+                <w:rFonts w:hint="eastAsia" w:ascii="微软雅黑" w:hAnsi="微软雅黑" w:eastAsia="微软雅黑"/>
+                <w:color w:val="414141"/>
+                <w:sz w:val="16"/>
+                <w:szCs w:val="16"/>
+              </w:rPr>
+              <w:t>学习SSM框架、负责开发“易交易”软件的模块开发。</w:t>
+            </w:r>
+          </w:p>
+          <w:p>
+            <w:pPr>
+              <w:adjustRightInd w:val="0"/>
+              <w:snapToGrid w:val="0"/>
+              <w:jc w:val="left"/>
+              <w:rPr>
+                <w:rFonts w:ascii="微软雅黑" w:hAnsi="微软雅黑" w:eastAsia="微软雅黑"/>
+                <w:color w:val="414141"/>
+                <w:sz w:val="18"/>
+                <w:szCs w:val="20"/>
+              </w:rPr>
+            </w:pPr>
+            <w:r>
+              <w:rPr>
+                <w:rFonts w:ascii="微软雅黑" w:hAnsi="微软雅黑" w:eastAsia="微软雅黑"/>
+                <w:color w:val="414141"/>
+                <w:sz w:val="18"/>
+                <w:szCs w:val="20"/>
+              </w:rPr>
+              <w:t>201</w:t>
+            </w:r>
+            <w:r>
+              <w:rPr>
+                <w:rFonts w:hint="eastAsia" w:ascii="微软雅黑" w:hAnsi="微软雅黑" w:eastAsia="微软雅黑"/>
+                <w:color w:val="414141"/>
+                <w:sz w:val="18"/>
+                <w:szCs w:val="20"/>
+              </w:rPr>
+              <w:t>7</w:t>
+            </w:r>
+            <w:r>
+              <w:rPr>
+                <w:rFonts w:ascii="微软雅黑" w:hAnsi="微软雅黑" w:eastAsia="微软雅黑"/>
+                <w:color w:val="414141"/>
+                <w:sz w:val="18"/>
+                <w:szCs w:val="20"/>
+              </w:rPr>
+              <w:t>.03-201</w:t>
+            </w:r>
+            <w:r>
+              <w:rPr>
+                <w:rFonts w:hint="eastAsia" w:ascii="微软雅黑" w:hAnsi="微软雅黑" w:eastAsia="微软雅黑"/>
+                <w:color w:val="414141"/>
+                <w:sz w:val="18"/>
+                <w:szCs w:val="20"/>
+              </w:rPr>
+              <w:t>8</w:t>
+            </w:r>
+            <w:r>
+              <w:rPr>
+                <w:rFonts w:ascii="微软雅黑" w:hAnsi="微软雅黑" w:eastAsia="微软雅黑"/>
+                <w:color w:val="414141"/>
+                <w:sz w:val="18"/>
+                <w:szCs w:val="20"/>
+              </w:rPr>
+              <w:t xml:space="preserve">.03          </w:t>
+            </w:r>
+            <w:r>
+              <w:rPr>
+                <w:rFonts w:hint="eastAsia" w:ascii="微软雅黑" w:hAnsi="微软雅黑" w:eastAsia="微软雅黑"/>
+                <w:color w:val="414141"/>
+                <w:sz w:val="18"/>
+                <w:szCs w:val="20"/>
+              </w:rPr>
+              <w:t xml:space="preserve">广拓工作室   </w:t>
+            </w:r>
+            <w:r>
+              <w:rPr>
+                <w:rFonts w:ascii="微软雅黑" w:hAnsi="微软雅黑" w:eastAsia="微软雅黑"/>
+                <w:color w:val="414141"/>
+                <w:sz w:val="18"/>
+                <w:szCs w:val="20"/>
+              </w:rPr>
+              <w:t xml:space="preserve">          </w:t>
+            </w:r>
+            <w:r>
+              <w:rPr>
+                <w:rFonts w:hint="eastAsia" w:ascii="微软雅黑" w:hAnsi="微软雅黑" w:eastAsia="微软雅黑"/>
+                <w:color w:val="414141"/>
+                <w:sz w:val="18"/>
+                <w:szCs w:val="20"/>
+              </w:rPr>
+              <w:t>产品经理</w:t>
+            </w:r>
+          </w:p>
+          <w:p>
+            <w:pPr>
+              <w:pStyle w:val="8"/>
+              <w:numPr>
+                <w:ilvl w:val="0"/>
+                <w:numId w:val="1"/>
+              </w:numPr>
+              <w:adjustRightInd w:val="0"/>
+              <w:snapToGrid w:val="0"/>
+              <w:ind w:firstLineChars="0"/>
+              <w:jc w:val="left"/>
+              <w:rPr>
+                <w:rFonts w:ascii="微软雅黑" w:hAnsi="微软雅黑" w:eastAsia="微软雅黑"/>
+                <w:color w:val="414141"/>
+                <w:sz w:val="16"/>
+                <w:szCs w:val="16"/>
+              </w:rPr>
+            </w:pPr>
+            <w:r>
+              <w:rPr>
+                <w:rFonts w:hint="eastAsia" w:ascii="微软雅黑" w:hAnsi="微软雅黑" w:eastAsia="微软雅黑"/>
+                <w:color w:val="414141"/>
+                <w:sz w:val="16"/>
+                <w:szCs w:val="16"/>
+              </w:rPr>
+              <w:t>负责工作室日常管理，负责沟通客户、客户需求分析、DEMO制作等工作，带领工作室成员开发承接的多个项目。</w:t>
+            </w:r>
+          </w:p>
+          <w:p>
+            <w:pPr>
+              <w:adjustRightInd w:val="0"/>
+              <w:snapToGrid w:val="0"/>
+              <w:jc w:val="left"/>
+              <w:rPr>
+                <w:rFonts w:ascii="微软雅黑" w:hAnsi="微软雅黑" w:eastAsia="微软雅黑"/>
+                <w:color w:val="414141"/>
+                <w:sz w:val="18"/>
+                <w:szCs w:val="20"/>
+              </w:rPr>
+            </w:pPr>
+            <w:r>
+              <w:rPr>
+                <w:rFonts w:ascii="微软雅黑" w:hAnsi="微软雅黑" w:eastAsia="微软雅黑"/>
+                <w:color w:val="414141"/>
+                <w:sz w:val="18"/>
+                <w:szCs w:val="20"/>
+              </w:rPr>
+              <w:t>201</w:t>
+            </w:r>
+            <w:r>
+              <w:rPr>
+                <w:rFonts w:hint="eastAsia" w:ascii="微软雅黑" w:hAnsi="微软雅黑" w:eastAsia="微软雅黑"/>
+                <w:color w:val="414141"/>
+                <w:sz w:val="18"/>
+                <w:szCs w:val="20"/>
+              </w:rPr>
+              <w:t>8</w:t>
+            </w:r>
+            <w:r>
+              <w:rPr>
+                <w:rFonts w:ascii="微软雅黑" w:hAnsi="微软雅黑" w:eastAsia="微软雅黑"/>
+                <w:color w:val="414141"/>
+                <w:sz w:val="18"/>
+                <w:szCs w:val="20"/>
+              </w:rPr>
+              <w:t>.0</w:t>
+            </w:r>
+            <w:r>
+              <w:rPr>
+                <w:rFonts w:hint="eastAsia" w:ascii="微软雅黑" w:hAnsi="微软雅黑" w:eastAsia="微软雅黑"/>
+                <w:color w:val="414141"/>
+                <w:sz w:val="18"/>
+                <w:szCs w:val="20"/>
+              </w:rPr>
+              <w:t>7</w:t>
+            </w:r>
+            <w:r>
+              <w:rPr>
+                <w:rFonts w:ascii="微软雅黑" w:hAnsi="微软雅黑" w:eastAsia="微软雅黑"/>
+                <w:color w:val="414141"/>
+                <w:sz w:val="18"/>
+                <w:szCs w:val="20"/>
+              </w:rPr>
+              <w:t>-201</w:t>
+            </w:r>
+            <w:r>
+              <w:rPr>
+                <w:rFonts w:hint="eastAsia" w:ascii="微软雅黑" w:hAnsi="微软雅黑" w:eastAsia="微软雅黑"/>
+                <w:color w:val="414141"/>
+                <w:sz w:val="18"/>
+                <w:szCs w:val="20"/>
+              </w:rPr>
+              <w:t>8</w:t>
+            </w:r>
+            <w:r>
+              <w:rPr>
+                <w:rFonts w:ascii="微软雅黑" w:hAnsi="微软雅黑" w:eastAsia="微软雅黑"/>
+                <w:color w:val="414141"/>
+                <w:sz w:val="18"/>
+                <w:szCs w:val="20"/>
+              </w:rPr>
+              <w:t>.0</w:t>
+            </w:r>
+            <w:r>
+              <w:rPr>
+                <w:rFonts w:hint="eastAsia" w:ascii="微软雅黑" w:hAnsi="微软雅黑" w:eastAsia="微软雅黑"/>
+                <w:color w:val="414141"/>
+                <w:sz w:val="18"/>
+                <w:szCs w:val="20"/>
+              </w:rPr>
+              <w:t>9</w:t>
+            </w:r>
+            <w:r>
+              <w:rPr>
+                <w:rFonts w:ascii="微软雅黑" w:hAnsi="微软雅黑" w:eastAsia="微软雅黑"/>
+                <w:color w:val="414141"/>
+                <w:sz w:val="18"/>
+                <w:szCs w:val="20"/>
+              </w:rPr>
+              <w:t xml:space="preserve">          </w:t>
+            </w:r>
+            <w:r>
+              <w:rPr>
+                <w:rFonts w:hint="eastAsia" w:ascii="微软雅黑" w:hAnsi="微软雅黑" w:eastAsia="微软雅黑"/>
+                <w:color w:val="414141"/>
+                <w:sz w:val="18"/>
+                <w:szCs w:val="20"/>
+              </w:rPr>
+              <w:t xml:space="preserve">亚信（中国）   </w:t>
+            </w:r>
+            <w:r>
+              <w:rPr>
+                <w:rFonts w:ascii="微软雅黑" w:hAnsi="微软雅黑" w:eastAsia="微软雅黑"/>
+                <w:color w:val="414141"/>
+                <w:sz w:val="18"/>
+                <w:szCs w:val="20"/>
+              </w:rPr>
+              <w:t xml:space="preserve">          </w:t>
+            </w:r>
+            <w:r>
+              <w:rPr>
+                <w:rFonts w:hint="eastAsia" w:ascii="微软雅黑" w:hAnsi="微软雅黑" w:eastAsia="微软雅黑"/>
+                <w:color w:val="414141"/>
+                <w:sz w:val="18"/>
+                <w:szCs w:val="20"/>
+              </w:rPr>
+              <w:t>Java实习生</w:t>
+            </w:r>
+          </w:p>
+          <w:p>
+            <w:pPr>
+              <w:pStyle w:val="8"/>
+              <w:numPr>
+                <w:ilvl w:val="0"/>
+                <w:numId w:val="1"/>
+              </w:numPr>
+              <w:adjustRightInd w:val="0"/>
+              <w:snapToGrid w:val="0"/>
+              <w:ind w:firstLineChars="0"/>
+              <w:jc w:val="left"/>
+              <w:rPr>
+                <w:rFonts w:ascii="微软雅黑" w:hAnsi="微软雅黑" w:eastAsia="微软雅黑"/>
+                <w:color w:val="414141"/>
+                <w:sz w:val="16"/>
+                <w:szCs w:val="16"/>
+              </w:rPr>
+            </w:pPr>
+            <w:r>
+              <w:rPr>
+                <w:rFonts w:hint="eastAsia" w:ascii="微软雅黑" w:hAnsi="微软雅黑" w:eastAsia="微软雅黑"/>
+                <w:color w:val="414141"/>
+                <w:sz w:val="16"/>
+                <w:szCs w:val="16"/>
+              </w:rPr>
+              <w:t>学习公司APPFrame框架，熟悉业务逻辑，完成项目经理分配的“移动CRM”系统开发任务。</w:t>
+            </w:r>
+          </w:p>
+          <w:p>
+            <w:pPr>
+              <w:pStyle w:val="8"/>
+              <w:numPr>
+                <w:ilvl w:val="0"/>
+                <w:numId w:val="1"/>
+              </w:numPr>
+              <w:adjustRightInd w:val="0"/>
+              <w:snapToGrid w:val="0"/>
+              <w:ind w:firstLineChars="0"/>
+              <w:jc w:val="left"/>
+              <w:rPr>
+                <w:rFonts w:hint="eastAsia" w:ascii="微软雅黑" w:hAnsi="微软雅黑" w:eastAsia="微软雅黑"/>
+                <w:color w:val="414141"/>
+                <w:sz w:val="18"/>
+                <w:szCs w:val="18"/>
+              </w:rPr>
+            </w:pPr>
+            <w:r>
+              <w:rPr>
+                <w:rFonts w:hint="eastAsia" w:ascii="微软雅黑" w:hAnsi="微软雅黑" w:eastAsia="微软雅黑"/>
+                <w:color w:val="414141"/>
+                <w:sz w:val="16"/>
+                <w:szCs w:val="16"/>
+              </w:rPr>
+              <w:t>参与“辽宁移动移动电子商务互联网化”项目的开发。</w:t>
+            </w:r>
           </w:p>
         </w:tc>
       </w:tr>
@@ -1530,209 +1951,26 @@
           </w:tblCellMar>
         </w:tblPrEx>
         <w:trPr>
-          <w:trHeight w:val="2341" w:hRule="atLeast"/>
+          <w:trHeight w:val="201" w:hRule="atLeast"/>
           <w:jc w:val="center"/>
         </w:trPr>
         <w:tc>
           <w:tcPr>
-            <w:tcW w:w="10500" w:type="dxa"/>
+            <w:tcW w:w="10560" w:type="dxa"/>
             <w:gridSpan w:val="5"/>
             <w:vAlign w:val="top"/>
           </w:tcPr>
           <w:p>
             <w:pPr>
-              <w:pStyle w:val="8"/>
-              <w:numPr>
-                <w:ilvl w:val="0"/>
-                <w:numId w:val="1"/>
-              </w:numPr>
-              <w:adjustRightInd w:val="0"/>
-              <w:snapToGrid w:val="0"/>
-              <w:ind w:firstLineChars="0"/>
-              <w:jc w:val="left"/>
-              <w:rPr>
-                <w:rFonts w:ascii="微软雅黑" w:hAnsi="微软雅黑" w:eastAsia="微软雅黑"/>
-                <w:color w:val="414141"/>
-                <w:sz w:val="20"/>
-                <w:szCs w:val="20"/>
-              </w:rPr>
-            </w:pPr>
-            <w:r>
-              <w:rPr>
-                <w:rFonts w:hint="eastAsia" w:ascii="微软雅黑" w:hAnsi="微软雅黑" w:eastAsia="微软雅黑"/>
-                <w:color w:val="414141"/>
-                <w:sz w:val="20"/>
-                <w:szCs w:val="20"/>
-              </w:rPr>
-              <w:t>主要学习Javaweb开发方向、熟悉Javase和JavaEE基础。</w:t>
-            </w:r>
-          </w:p>
-          <w:p>
-            <w:pPr>
-              <w:pStyle w:val="8"/>
-              <w:numPr>
-                <w:ilvl w:val="0"/>
-                <w:numId w:val="1"/>
-              </w:numPr>
-              <w:adjustRightInd w:val="0"/>
-              <w:snapToGrid w:val="0"/>
-              <w:ind w:firstLineChars="0"/>
-              <w:jc w:val="left"/>
-              <w:rPr>
-                <w:rFonts w:ascii="微软雅黑" w:hAnsi="微软雅黑" w:eastAsia="微软雅黑"/>
-                <w:color w:val="414141"/>
-                <w:sz w:val="20"/>
-                <w:szCs w:val="20"/>
-              </w:rPr>
-            </w:pPr>
-            <w:r>
-              <w:rPr>
-                <w:rFonts w:hint="eastAsia" w:ascii="微软雅黑" w:hAnsi="微软雅黑" w:eastAsia="微软雅黑"/>
-                <w:color w:val="414141"/>
-                <w:sz w:val="20"/>
-                <w:szCs w:val="20"/>
-              </w:rPr>
-              <w:t>掌握前端知识（HTML、CSS、JS、ajax、json、jquery</w:t>
-            </w:r>
-            <w:r>
-              <w:rPr>
-                <w:rFonts w:ascii="微软雅黑" w:hAnsi="微软雅黑" w:eastAsia="微软雅黑"/>
-                <w:color w:val="414141"/>
-                <w:sz w:val="20"/>
-                <w:szCs w:val="20"/>
-              </w:rPr>
-              <w:t>）。</w:t>
-            </w:r>
-          </w:p>
-          <w:p>
-            <w:pPr>
-              <w:pStyle w:val="8"/>
-              <w:numPr>
-                <w:ilvl w:val="0"/>
-                <w:numId w:val="1"/>
-              </w:numPr>
-              <w:adjustRightInd w:val="0"/>
-              <w:snapToGrid w:val="0"/>
-              <w:ind w:firstLineChars="0"/>
-              <w:jc w:val="left"/>
-              <w:rPr>
-                <w:rFonts w:ascii="微软雅黑" w:hAnsi="微软雅黑" w:eastAsia="微软雅黑"/>
-                <w:color w:val="414141"/>
-                <w:sz w:val="20"/>
-                <w:szCs w:val="20"/>
-              </w:rPr>
-            </w:pPr>
-            <w:r>
-              <w:rPr>
-                <w:rFonts w:hint="eastAsia" w:ascii="微软雅黑" w:hAnsi="微软雅黑" w:eastAsia="微软雅黑"/>
-                <w:color w:val="414141"/>
-                <w:sz w:val="20"/>
-                <w:szCs w:val="20"/>
-              </w:rPr>
-              <w:t>能够熟练使用MySQL、Oacle等关系型数据库。</w:t>
-            </w:r>
-          </w:p>
-          <w:p>
-            <w:pPr>
-              <w:pStyle w:val="8"/>
-              <w:numPr>
-                <w:ilvl w:val="0"/>
-                <w:numId w:val="1"/>
-              </w:numPr>
-              <w:adjustRightInd w:val="0"/>
-              <w:snapToGrid w:val="0"/>
-              <w:ind w:firstLineChars="0"/>
-              <w:jc w:val="left"/>
-              <w:rPr>
-                <w:rFonts w:ascii="微软雅黑" w:hAnsi="微软雅黑" w:eastAsia="微软雅黑"/>
-                <w:color w:val="414141"/>
-                <w:sz w:val="20"/>
-                <w:szCs w:val="20"/>
-              </w:rPr>
-            </w:pPr>
-            <w:r>
-              <w:rPr>
-                <w:rFonts w:hint="eastAsia" w:ascii="微软雅黑" w:hAnsi="微软雅黑" w:eastAsia="微软雅黑"/>
-                <w:color w:val="414141"/>
-                <w:sz w:val="20"/>
-                <w:szCs w:val="20"/>
-              </w:rPr>
-              <w:t>能够熟练使用Linux、Maven、SVN等工具。</w:t>
-            </w:r>
-          </w:p>
-          <w:p>
-            <w:pPr>
-              <w:pStyle w:val="8"/>
-              <w:numPr>
-                <w:ilvl w:val="0"/>
-                <w:numId w:val="1"/>
-              </w:numPr>
-              <w:adjustRightInd w:val="0"/>
-              <w:snapToGrid w:val="0"/>
-              <w:ind w:firstLineChars="0"/>
-              <w:jc w:val="left"/>
-              <w:rPr>
-                <w:rFonts w:ascii="微软雅黑" w:hAnsi="微软雅黑" w:eastAsia="微软雅黑"/>
-                <w:color w:val="414141"/>
-                <w:sz w:val="20"/>
-                <w:szCs w:val="20"/>
-              </w:rPr>
-            </w:pPr>
-            <w:r>
-              <w:rPr>
-                <w:rFonts w:hint="eastAsia" w:ascii="微软雅黑" w:hAnsi="微软雅黑" w:eastAsia="微软雅黑"/>
-                <w:color w:val="414141"/>
-                <w:sz w:val="20"/>
-                <w:szCs w:val="20"/>
-              </w:rPr>
-              <w:t>熟悉Spring、SpringMVC、mybatis等MVC框架。</w:t>
-            </w:r>
-          </w:p>
-          <w:p>
-            <w:pPr>
-              <w:pStyle w:val="8"/>
-              <w:numPr>
-                <w:ilvl w:val="0"/>
-                <w:numId w:val="1"/>
-              </w:numPr>
-              <w:adjustRightInd w:val="0"/>
-              <w:snapToGrid w:val="0"/>
-              <w:ind w:firstLineChars="0"/>
-              <w:jc w:val="left"/>
-              <w:rPr>
-                <w:rFonts w:ascii="微软雅黑" w:hAnsi="微软雅黑" w:eastAsia="微软雅黑"/>
-                <w:color w:val="414141"/>
-                <w:sz w:val="20"/>
-                <w:szCs w:val="20"/>
-              </w:rPr>
-            </w:pPr>
-            <w:r>
-              <w:rPr>
-                <w:rFonts w:hint="eastAsia" w:ascii="微软雅黑" w:hAnsi="微软雅黑" w:eastAsia="微软雅黑"/>
-                <w:color w:val="414141"/>
-                <w:sz w:val="20"/>
-                <w:szCs w:val="20"/>
-              </w:rPr>
-              <w:t>了解redis、sorl、微服务、</w:t>
-            </w:r>
-            <w:r>
-              <w:rPr>
-                <w:rFonts w:ascii="微软雅黑" w:hAnsi="微软雅黑" w:eastAsia="微软雅黑"/>
-                <w:color w:val="414141"/>
-                <w:sz w:val="20"/>
-                <w:szCs w:val="20"/>
-              </w:rPr>
-              <w:t>freemaker</w:t>
-            </w:r>
-            <w:r>
-              <w:rPr>
-                <w:rFonts w:hint="eastAsia" w:ascii="微软雅黑" w:hAnsi="微软雅黑" w:eastAsia="微软雅黑"/>
-                <w:color w:val="414141"/>
-                <w:sz w:val="20"/>
-                <w:szCs w:val="20"/>
-              </w:rPr>
-              <w:t>等技术。</w:t>
-            </w:r>
+              <w:adjustRightInd w:val="0"/>
+              <w:snapToGrid w:val="0"/>
+              <w:rPr>
+                <w:rFonts w:ascii="微软雅黑" w:hAnsi="微软雅黑" w:eastAsia="微软雅黑"/>
+                <w:color w:val="414141"/>
+                <w:sz w:val="8"/>
+                <w:szCs w:val="8"/>
+              </w:rPr>
+            </w:pPr>
           </w:p>
         </w:tc>
       </w:tr>
@@ -1755,24 +1993,67 @@
           </w:tblCellMar>
         </w:tblPrEx>
         <w:trPr>
-          <w:trHeight w:val="194" w:hRule="atLeast"/>
+          <w:trHeight w:val="472" w:hRule="atLeast"/>
           <w:jc w:val="center"/>
         </w:trPr>
         <w:tc>
           <w:tcPr>
-            <w:tcW w:w="10500" w:type="dxa"/>
-            <w:gridSpan w:val="5"/>
-            <w:vAlign w:val="top"/>
-          </w:tcPr>
-          <w:p>
-            <w:pPr>
-              <w:adjustRightInd w:val="0"/>
-              <w:snapToGrid w:val="0"/>
-              <w:rPr>
-                <w:rFonts w:ascii="微软雅黑" w:hAnsi="微软雅黑" w:eastAsia="微软雅黑"/>
-                <w:color w:val="414141"/>
-                <w:sz w:val="10"/>
-                <w:szCs w:val="10"/>
+            <w:tcW w:w="1429" w:type="dxa"/>
+            <w:shd w:val="clear" w:color="auto" w:fill="414141"/>
+            <w:vAlign w:val="top"/>
+          </w:tcPr>
+          <w:p>
+            <w:pPr>
+              <w:adjustRightInd w:val="0"/>
+              <w:snapToGrid w:val="0"/>
+              <w:spacing w:line="400" w:lineRule="exact"/>
+              <w:jc w:val="center"/>
+              <w:rPr>
+                <w:rFonts w:ascii="微软雅黑" w:hAnsi="微软雅黑" w:eastAsia="微软雅黑"/>
+                <w:color w:val="414141"/>
+                <w:sz w:val="20"/>
+                <w:szCs w:val="21"/>
+              </w:rPr>
+            </w:pPr>
+            <w:r>
+              <w:rPr>
+                <w:rFonts w:hint="eastAsia" w:ascii="微软雅黑" w:hAnsi="微软雅黑" w:eastAsia="微软雅黑"/>
+                <w:color w:val="FFFFFF"/>
+                <w:sz w:val="24"/>
+                <w:szCs w:val="24"/>
+                <w:lang w:val="en-US" w:eastAsia="zh-CN"/>
+              </w:rPr>
+              <w:t>项目</w:t>
+            </w:r>
+            <w:r>
+              <w:rPr>
+                <w:rFonts w:hint="eastAsia" w:ascii="微软雅黑" w:hAnsi="微软雅黑" w:eastAsia="微软雅黑"/>
+                <w:color w:val="FFFFFF"/>
+                <w:sz w:val="24"/>
+                <w:szCs w:val="24"/>
+              </w:rPr>
+              <w:t>经历</w:t>
+            </w:r>
+          </w:p>
+        </w:tc>
+        <w:tc>
+          <w:tcPr>
+            <w:tcW w:w="9131" w:type="dxa"/>
+            <w:gridSpan w:val="4"/>
+            <w:shd w:val="clear" w:color="auto" w:fill="D9D9D9"/>
+            <w:vAlign w:val="top"/>
+          </w:tcPr>
+          <w:p>
+            <w:pPr>
+              <w:adjustRightInd w:val="0"/>
+              <w:snapToGrid w:val="0"/>
+              <w:spacing w:line="400" w:lineRule="exact"/>
+              <w:jc w:val="left"/>
+              <w:rPr>
+                <w:rFonts w:ascii="微软雅黑" w:hAnsi="微软雅黑" w:eastAsia="微软雅黑"/>
+                <w:color w:val="414141"/>
+                <w:sz w:val="20"/>
+                <w:szCs w:val="21"/>
               </w:rPr>
             </w:pPr>
           </w:p>
@@ -1797,63 +2078,44 @@
           </w:tblCellMar>
         </w:tblPrEx>
         <w:trPr>
-          <w:trHeight w:val="455" w:hRule="atLeast"/>
+          <w:trHeight w:val="201" w:hRule="atLeast"/>
           <w:jc w:val="center"/>
         </w:trPr>
         <w:tc>
           <w:tcPr>
-            <w:tcW w:w="1421" w:type="dxa"/>
-            <w:shd w:val="clear" w:color="auto" w:fill="414141"/>
-            <w:vAlign w:val="top"/>
-          </w:tcPr>
-          <w:p>
-            <w:pPr>
-              <w:adjustRightInd w:val="0"/>
-              <w:snapToGrid w:val="0"/>
-              <w:spacing w:line="400" w:lineRule="exact"/>
+            <w:tcW w:w="1429" w:type="dxa"/>
+            <w:vAlign w:val="top"/>
+          </w:tcPr>
+          <w:p>
+            <w:pPr>
+              <w:adjustRightInd w:val="0"/>
+              <w:snapToGrid w:val="0"/>
               <w:jc w:val="center"/>
               <w:rPr>
                 <w:rFonts w:ascii="微软雅黑" w:hAnsi="微软雅黑" w:eastAsia="微软雅黑"/>
-                <w:color w:val="414141"/>
-              </w:rPr>
-            </w:pPr>
-            <w:r>
-              <w:rPr>
-                <w:rFonts w:hint="eastAsia" w:ascii="微软雅黑" w:hAnsi="微软雅黑" w:eastAsia="微软雅黑"/>
                 <w:color w:val="FFFFFF"/>
-                <w:sz w:val="28"/>
-                <w:szCs w:val="28"/>
-                <w:lang w:val="en-US" w:eastAsia="zh-CN"/>
-              </w:rPr>
-              <w:t>项目</w:t>
-            </w:r>
-            <w:r>
-              <w:rPr>
-                <w:rFonts w:hint="eastAsia" w:ascii="微软雅黑" w:hAnsi="微软雅黑" w:eastAsia="微软雅黑"/>
-                <w:color w:val="FFFFFF"/>
-                <w:sz w:val="28"/>
-                <w:szCs w:val="28"/>
-              </w:rPr>
-              <w:t>经历</w:t>
-            </w:r>
-          </w:p>
-        </w:tc>
-        <w:tc>
-          <w:tcPr>
-            <w:tcW w:w="9079" w:type="dxa"/>
+                <w:sz w:val="8"/>
+                <w:szCs w:val="8"/>
+              </w:rPr>
+            </w:pPr>
+          </w:p>
+        </w:tc>
+        <w:tc>
+          <w:tcPr>
+            <w:tcW w:w="9131" w:type="dxa"/>
             <w:gridSpan w:val="4"/>
-            <w:shd w:val="clear" w:color="auto" w:fill="D9D9D9"/>
-            <w:vAlign w:val="top"/>
-          </w:tcPr>
-          <w:p>
-            <w:pPr>
-              <w:adjustRightInd w:val="0"/>
-              <w:snapToGrid w:val="0"/>
-              <w:spacing w:line="400" w:lineRule="exact"/>
-              <w:jc w:val="left"/>
-              <w:rPr>
-                <w:rFonts w:ascii="微软雅黑" w:hAnsi="微软雅黑" w:eastAsia="微软雅黑"/>
-                <w:color w:val="414141"/>
+            <w:vAlign w:val="top"/>
+          </w:tcPr>
+          <w:p>
+            <w:pPr>
+              <w:adjustRightInd w:val="0"/>
+              <w:snapToGrid w:val="0"/>
+              <w:jc w:val="left"/>
+              <w:rPr>
+                <w:rFonts w:ascii="微软雅黑" w:hAnsi="微软雅黑" w:eastAsia="微软雅黑"/>
+                <w:color w:val="414141"/>
+                <w:sz w:val="8"/>
+                <w:szCs w:val="8"/>
               </w:rPr>
             </w:pPr>
           </w:p>
@@ -1878,46 +2140,34 @@
           </w:tblCellMar>
         </w:tblPrEx>
         <w:trPr>
-          <w:trHeight w:val="194" w:hRule="atLeast"/>
+          <w:trHeight w:val="3496" w:hRule="atLeast"/>
           <w:jc w:val="center"/>
         </w:trPr>
         <w:tc>
           <w:tcPr>
-            <w:tcW w:w="1421" w:type="dxa"/>
-            <w:vAlign w:val="top"/>
-          </w:tcPr>
-          <w:p>
-            <w:pPr>
-              <w:adjustRightInd w:val="0"/>
-              <w:snapToGrid w:val="0"/>
-              <w:jc w:val="center"/>
-              <w:rPr>
-                <w:rFonts w:ascii="微软雅黑" w:hAnsi="微软雅黑" w:eastAsia="微软雅黑"/>
-                <w:color w:val="FFFFFF"/>
-                <w:sz w:val="10"/>
-                <w:szCs w:val="10"/>
-              </w:rPr>
-            </w:pPr>
-          </w:p>
-        </w:tc>
-        <w:tc>
-          <w:tcPr>
-            <w:tcW w:w="9079" w:type="dxa"/>
-            <w:gridSpan w:val="4"/>
-            <w:vAlign w:val="top"/>
-          </w:tcPr>
-          <w:p>
-            <w:pPr>
-              <w:adjustRightInd w:val="0"/>
-              <w:snapToGrid w:val="0"/>
-              <w:jc w:val="left"/>
-              <w:rPr>
-                <w:rFonts w:ascii="微软雅黑" w:hAnsi="微软雅黑" w:eastAsia="微软雅黑"/>
-                <w:color w:val="414141"/>
-                <w:sz w:val="10"/>
-                <w:szCs w:val="10"/>
-              </w:rPr>
-            </w:pPr>
+            <w:tcW w:w="10560" w:type="dxa"/>
+            <w:gridSpan w:val="5"/>
+            <w:vAlign w:val="top"/>
+          </w:tcPr>
+          <w:p>
+            <w:pPr>
+              <w:pStyle w:val="8"/>
+              <w:numPr>
+                <w:numId w:val="0"/>
+              </w:numPr>
+              <w:adjustRightInd w:val="0"/>
+              <w:snapToGrid w:val="0"/>
+              <w:ind w:leftChars="0"/>
+              <w:jc w:val="left"/>
+              <w:rPr>
+                <w:rFonts w:ascii="微软雅黑" w:hAnsi="微软雅黑" w:eastAsia="微软雅黑"/>
+                <w:color w:val="414141"/>
+                <w:sz w:val="18"/>
+                <w:szCs w:val="18"/>
+              </w:rPr>
+            </w:pPr>
+            <w:bookmarkStart w:id="0" w:name="_GoBack"/>
+            <w:bookmarkEnd w:id="0"/>
           </w:p>
         </w:tc>
       </w:tr>
@@ -1940,12 +2190,12 @@
           </w:tblCellMar>
         </w:tblPrEx>
         <w:trPr>
-          <w:trHeight w:val="2789" w:hRule="atLeast"/>
+          <w:trHeight w:val="201" w:hRule="atLeast"/>
           <w:jc w:val="center"/>
         </w:trPr>
         <w:tc>
           <w:tcPr>
-            <w:tcW w:w="10500" w:type="dxa"/>
+            <w:tcW w:w="10560" w:type="dxa"/>
             <w:gridSpan w:val="5"/>
             <w:vAlign w:val="top"/>
           </w:tcPr>
@@ -1957,317 +2207,10 @@
               <w:rPr>
                 <w:rFonts w:ascii="微软雅黑" w:hAnsi="微软雅黑" w:eastAsia="微软雅黑"/>
                 <w:color w:val="414141"/>
-              </w:rPr>
-            </w:pPr>
-            <w:r>
-              <w:rPr>
-                <w:rFonts w:hint="eastAsia" w:ascii="微软雅黑" w:hAnsi="微软雅黑" w:eastAsia="微软雅黑"/>
-                <w:color w:val="414141"/>
-              </w:rPr>
-              <w:t>2017.07——2017.09</w:t>
-            </w:r>
-            <w:r>
-              <w:rPr>
-                <w:rFonts w:ascii="微软雅黑" w:hAnsi="微软雅黑" w:eastAsia="微软雅黑"/>
-                <w:color w:val="414141"/>
-              </w:rPr>
-              <w:t xml:space="preserve">             </w:t>
-            </w:r>
-            <w:r>
-              <w:rPr>
-                <w:rFonts w:hint="eastAsia" w:ascii="微软雅黑" w:hAnsi="微软雅黑" w:eastAsia="微软雅黑"/>
-                <w:color w:val="414141"/>
-              </w:rPr>
-              <w:t xml:space="preserve">安徽创拓控股有限公司    </w:t>
-            </w:r>
-            <w:r>
-              <w:rPr>
-                <w:rFonts w:ascii="微软雅黑" w:hAnsi="微软雅黑" w:eastAsia="微软雅黑"/>
-                <w:color w:val="414141"/>
-              </w:rPr>
-              <w:t xml:space="preserve">          </w:t>
-            </w:r>
-            <w:r>
-              <w:rPr>
-                <w:rFonts w:hint="eastAsia" w:ascii="微软雅黑" w:hAnsi="微软雅黑" w:eastAsia="微软雅黑"/>
-                <w:color w:val="414141"/>
-              </w:rPr>
-              <w:t>Java开发（实习生）</w:t>
-            </w:r>
-          </w:p>
-          <w:p>
-            <w:pPr>
-              <w:pStyle w:val="8"/>
-              <w:numPr>
-                <w:ilvl w:val="0"/>
-                <w:numId w:val="1"/>
-              </w:numPr>
-              <w:adjustRightInd w:val="0"/>
-              <w:snapToGrid w:val="0"/>
-              <w:ind w:firstLineChars="0"/>
-              <w:jc w:val="left"/>
-              <w:rPr>
-                <w:rFonts w:ascii="微软雅黑" w:hAnsi="微软雅黑" w:eastAsia="微软雅黑"/>
-                <w:color w:val="414141"/>
-                <w:sz w:val="20"/>
-                <w:szCs w:val="20"/>
-              </w:rPr>
-            </w:pPr>
-            <w:r>
-              <w:rPr>
-                <w:rFonts w:hint="eastAsia" w:ascii="微软雅黑" w:hAnsi="微软雅黑" w:eastAsia="微软雅黑"/>
-                <w:color w:val="414141"/>
-                <w:sz w:val="20"/>
-                <w:szCs w:val="20"/>
-              </w:rPr>
-              <w:t>学习SSM框架、负责开发“易交易”软件的模块开发。</w:t>
-            </w:r>
-          </w:p>
-          <w:p>
-            <w:pPr>
-              <w:adjustRightInd w:val="0"/>
-              <w:snapToGrid w:val="0"/>
-              <w:jc w:val="left"/>
-              <w:rPr>
-                <w:rFonts w:ascii="微软雅黑" w:hAnsi="微软雅黑" w:eastAsia="微软雅黑"/>
-                <w:color w:val="414141"/>
-              </w:rPr>
-            </w:pPr>
-            <w:r>
-              <w:rPr>
-                <w:rFonts w:ascii="微软雅黑" w:hAnsi="微软雅黑" w:eastAsia="微软雅黑"/>
-                <w:color w:val="414141"/>
-              </w:rPr>
-              <w:t>201</w:t>
-            </w:r>
-            <w:r>
-              <w:rPr>
-                <w:rFonts w:hint="eastAsia" w:ascii="微软雅黑" w:hAnsi="微软雅黑" w:eastAsia="微软雅黑"/>
-                <w:color w:val="414141"/>
-              </w:rPr>
-              <w:t>7</w:t>
-            </w:r>
-            <w:r>
-              <w:rPr>
-                <w:rFonts w:ascii="微软雅黑" w:hAnsi="微软雅黑" w:eastAsia="微软雅黑"/>
-                <w:color w:val="414141"/>
-              </w:rPr>
-              <w:t>.03-201</w:t>
-            </w:r>
-            <w:r>
-              <w:rPr>
-                <w:rFonts w:hint="eastAsia" w:ascii="微软雅黑" w:hAnsi="微软雅黑" w:eastAsia="微软雅黑"/>
-                <w:color w:val="414141"/>
-              </w:rPr>
-              <w:t>8</w:t>
-            </w:r>
-            <w:r>
-              <w:rPr>
-                <w:rFonts w:ascii="微软雅黑" w:hAnsi="微软雅黑" w:eastAsia="微软雅黑"/>
-                <w:color w:val="414141"/>
-              </w:rPr>
-              <w:t xml:space="preserve">.03          </w:t>
-            </w:r>
-            <w:r>
-              <w:rPr>
-                <w:rFonts w:hint="eastAsia" w:ascii="微软雅黑" w:hAnsi="微软雅黑" w:eastAsia="微软雅黑"/>
-                <w:color w:val="414141"/>
-              </w:rPr>
-              <w:t xml:space="preserve">广拓工作室   </w:t>
-            </w:r>
-            <w:r>
-              <w:rPr>
-                <w:rFonts w:ascii="微软雅黑" w:hAnsi="微软雅黑" w:eastAsia="微软雅黑"/>
-                <w:color w:val="414141"/>
-              </w:rPr>
-              <w:t xml:space="preserve">          </w:t>
-            </w:r>
-            <w:r>
-              <w:rPr>
-                <w:rFonts w:hint="eastAsia" w:ascii="微软雅黑" w:hAnsi="微软雅黑" w:eastAsia="微软雅黑"/>
-                <w:color w:val="414141"/>
-              </w:rPr>
-              <w:t>产品经理</w:t>
-            </w:r>
-          </w:p>
-          <w:p>
-            <w:pPr>
-              <w:pStyle w:val="8"/>
-              <w:numPr>
-                <w:ilvl w:val="0"/>
-                <w:numId w:val="1"/>
-              </w:numPr>
-              <w:adjustRightInd w:val="0"/>
-              <w:snapToGrid w:val="0"/>
-              <w:ind w:firstLineChars="0"/>
-              <w:jc w:val="left"/>
-              <w:rPr>
-                <w:rFonts w:ascii="微软雅黑" w:hAnsi="微软雅黑" w:eastAsia="微软雅黑"/>
-                <w:color w:val="414141"/>
-                <w:sz w:val="20"/>
-                <w:szCs w:val="20"/>
-              </w:rPr>
-            </w:pPr>
-            <w:r>
-              <w:rPr>
-                <w:rFonts w:hint="eastAsia" w:ascii="微软雅黑" w:hAnsi="微软雅黑" w:eastAsia="微软雅黑"/>
-                <w:color w:val="414141"/>
-                <w:sz w:val="20"/>
-                <w:szCs w:val="20"/>
-              </w:rPr>
-              <w:t>负责工作室日常管理，负责沟通客户、客户需求分析、DEMO制作等工作，带领工作室成员开发承接的多个项目。</w:t>
-            </w:r>
-          </w:p>
-          <w:p>
-            <w:pPr>
-              <w:adjustRightInd w:val="0"/>
-              <w:snapToGrid w:val="0"/>
-              <w:jc w:val="left"/>
-              <w:rPr>
-                <w:rFonts w:ascii="微软雅黑" w:hAnsi="微软雅黑" w:eastAsia="微软雅黑"/>
-                <w:color w:val="414141"/>
-              </w:rPr>
-            </w:pPr>
-            <w:r>
-              <w:rPr>
-                <w:rFonts w:ascii="微软雅黑" w:hAnsi="微软雅黑" w:eastAsia="微软雅黑"/>
-                <w:color w:val="414141"/>
-              </w:rPr>
-              <w:t>201</w:t>
-            </w:r>
-            <w:r>
-              <w:rPr>
-                <w:rFonts w:hint="eastAsia" w:ascii="微软雅黑" w:hAnsi="微软雅黑" w:eastAsia="微软雅黑"/>
-                <w:color w:val="414141"/>
-              </w:rPr>
-              <w:t>8</w:t>
-            </w:r>
-            <w:r>
-              <w:rPr>
-                <w:rFonts w:ascii="微软雅黑" w:hAnsi="微软雅黑" w:eastAsia="微软雅黑"/>
-                <w:color w:val="414141"/>
-              </w:rPr>
-              <w:t>.0</w:t>
-            </w:r>
-            <w:r>
-              <w:rPr>
-                <w:rFonts w:hint="eastAsia" w:ascii="微软雅黑" w:hAnsi="微软雅黑" w:eastAsia="微软雅黑"/>
-                <w:color w:val="414141"/>
-              </w:rPr>
-              <w:t>7</w:t>
-            </w:r>
-            <w:r>
-              <w:rPr>
-                <w:rFonts w:ascii="微软雅黑" w:hAnsi="微软雅黑" w:eastAsia="微软雅黑"/>
-                <w:color w:val="414141"/>
-              </w:rPr>
-              <w:t>-201</w:t>
-            </w:r>
-            <w:r>
-              <w:rPr>
-                <w:rFonts w:hint="eastAsia" w:ascii="微软雅黑" w:hAnsi="微软雅黑" w:eastAsia="微软雅黑"/>
-                <w:color w:val="414141"/>
-              </w:rPr>
-              <w:t>8</w:t>
-            </w:r>
-            <w:r>
-              <w:rPr>
-                <w:rFonts w:ascii="微软雅黑" w:hAnsi="微软雅黑" w:eastAsia="微软雅黑"/>
-                <w:color w:val="414141"/>
-              </w:rPr>
-              <w:t>.0</w:t>
-            </w:r>
-            <w:r>
-              <w:rPr>
-                <w:rFonts w:hint="eastAsia" w:ascii="微软雅黑" w:hAnsi="微软雅黑" w:eastAsia="微软雅黑"/>
-                <w:color w:val="414141"/>
-              </w:rPr>
-              <w:t>9</w:t>
-            </w:r>
-            <w:r>
-              <w:rPr>
-                <w:rFonts w:ascii="微软雅黑" w:hAnsi="微软雅黑" w:eastAsia="微软雅黑"/>
-                <w:color w:val="414141"/>
-              </w:rPr>
-              <w:t xml:space="preserve">          </w:t>
-            </w:r>
-            <w:r>
-              <w:rPr>
-                <w:rFonts w:hint="eastAsia" w:ascii="微软雅黑" w:hAnsi="微软雅黑" w:eastAsia="微软雅黑"/>
-                <w:color w:val="414141"/>
-              </w:rPr>
-              <w:t xml:space="preserve">亚信（中国）   </w:t>
-            </w:r>
-            <w:r>
-              <w:rPr>
-                <w:rFonts w:ascii="微软雅黑" w:hAnsi="微软雅黑" w:eastAsia="微软雅黑"/>
-                <w:color w:val="414141"/>
-              </w:rPr>
-              <w:t xml:space="preserve">          </w:t>
-            </w:r>
-            <w:r>
-              <w:rPr>
-                <w:rFonts w:hint="eastAsia" w:ascii="微软雅黑" w:hAnsi="微软雅黑" w:eastAsia="微软雅黑"/>
-                <w:color w:val="414141"/>
-              </w:rPr>
-              <w:t>Java实习生</w:t>
-            </w:r>
-          </w:p>
-          <w:p>
-            <w:pPr>
-              <w:pStyle w:val="8"/>
-              <w:numPr>
-                <w:ilvl w:val="0"/>
-                <w:numId w:val="1"/>
-              </w:numPr>
-              <w:adjustRightInd w:val="0"/>
-              <w:snapToGrid w:val="0"/>
-              <w:ind w:firstLineChars="0"/>
-              <w:jc w:val="left"/>
-              <w:rPr>
-                <w:rFonts w:ascii="微软雅黑" w:hAnsi="微软雅黑" w:eastAsia="微软雅黑"/>
-                <w:color w:val="414141"/>
-                <w:sz w:val="20"/>
-                <w:szCs w:val="20"/>
-              </w:rPr>
-            </w:pPr>
-            <w:r>
-              <w:rPr>
-                <w:rFonts w:hint="eastAsia" w:ascii="微软雅黑" w:hAnsi="微软雅黑" w:eastAsia="微软雅黑"/>
-                <w:color w:val="414141"/>
-                <w:sz w:val="20"/>
-                <w:szCs w:val="20"/>
-              </w:rPr>
-              <w:t>学习公司APPFrame框架，熟悉业务逻辑，完成项目经理分配的“移动CRM”系统开发任务。</w:t>
-            </w:r>
-          </w:p>
-          <w:p>
-            <w:pPr>
-              <w:pStyle w:val="8"/>
-              <w:numPr>
-                <w:ilvl w:val="0"/>
-                <w:numId w:val="1"/>
-              </w:numPr>
-              <w:adjustRightInd w:val="0"/>
-              <w:snapToGrid w:val="0"/>
-              <w:ind w:firstLineChars="0"/>
-              <w:jc w:val="left"/>
-              <w:rPr>
-                <w:rFonts w:ascii="微软雅黑" w:hAnsi="微软雅黑" w:eastAsia="微软雅黑"/>
-                <w:color w:val="414141"/>
-                <w:sz w:val="20"/>
-                <w:szCs w:val="20"/>
-              </w:rPr>
-            </w:pPr>
-            <w:r>
-              <w:rPr>
-                <w:rFonts w:hint="eastAsia" w:ascii="微软雅黑" w:hAnsi="微软雅黑" w:eastAsia="微软雅黑"/>
-                <w:color w:val="414141"/>
-                <w:sz w:val="20"/>
-                <w:szCs w:val="20"/>
-              </w:rPr>
-              <w:t>参与“辽宁移动移动电子商务互联网化”项目的开发。</w:t>
-            </w:r>
+                <w:sz w:val="8"/>
+                <w:szCs w:val="8"/>
+              </w:rPr>
+            </w:pPr>
           </w:p>
         </w:tc>
       </w:tr>
@@ -2290,25 +2233,57 @@
           </w:tblCellMar>
         </w:tblPrEx>
         <w:trPr>
-          <w:trHeight w:val="194" w:hRule="atLeast"/>
+          <w:trHeight w:val="472" w:hRule="atLeast"/>
           <w:jc w:val="center"/>
         </w:trPr>
         <w:tc>
           <w:tcPr>
-            <w:tcW w:w="10500" w:type="dxa"/>
-            <w:gridSpan w:val="5"/>
-            <w:vAlign w:val="top"/>
-          </w:tcPr>
-          <w:p>
-            <w:pPr>
-              <w:adjustRightInd w:val="0"/>
-              <w:snapToGrid w:val="0"/>
-              <w:jc w:val="left"/>
-              <w:rPr>
-                <w:rFonts w:ascii="微软雅黑" w:hAnsi="微软雅黑" w:eastAsia="微软雅黑"/>
-                <w:color w:val="414141"/>
-                <w:sz w:val="10"/>
-                <w:szCs w:val="10"/>
+            <w:tcW w:w="1429" w:type="dxa"/>
+            <w:shd w:val="clear" w:color="auto" w:fill="414141"/>
+            <w:vAlign w:val="top"/>
+          </w:tcPr>
+          <w:p>
+            <w:pPr>
+              <w:adjustRightInd w:val="0"/>
+              <w:snapToGrid w:val="0"/>
+              <w:spacing w:line="400" w:lineRule="exact"/>
+              <w:jc w:val="center"/>
+              <w:rPr>
+                <w:rFonts w:ascii="微软雅黑" w:hAnsi="微软雅黑" w:eastAsia="微软雅黑"/>
+                <w:color w:val="414141"/>
+                <w:sz w:val="20"/>
+                <w:szCs w:val="21"/>
+              </w:rPr>
+            </w:pPr>
+            <w:r>
+              <w:rPr>
+                <w:rFonts w:hint="eastAsia" w:ascii="微软雅黑" w:hAnsi="微软雅黑" w:eastAsia="微软雅黑"/>
+                <w:color w:val="FFFFFF"/>
+                <w:sz w:val="24"/>
+                <w:szCs w:val="24"/>
+              </w:rPr>
+              <w:t>自我评价</w:t>
+            </w:r>
+          </w:p>
+        </w:tc>
+        <w:tc>
+          <w:tcPr>
+            <w:tcW w:w="9131" w:type="dxa"/>
+            <w:gridSpan w:val="4"/>
+            <w:shd w:val="clear" w:color="auto" w:fill="D9D9D9"/>
+            <w:vAlign w:val="top"/>
+          </w:tcPr>
+          <w:p>
+            <w:pPr>
+              <w:adjustRightInd w:val="0"/>
+              <w:snapToGrid w:val="0"/>
+              <w:spacing w:line="400" w:lineRule="exact"/>
+              <w:jc w:val="left"/>
+              <w:rPr>
+                <w:rFonts w:ascii="微软雅黑" w:hAnsi="微软雅黑" w:eastAsia="微软雅黑"/>
+                <w:color w:val="414141"/>
+                <w:sz w:val="20"/>
+                <w:szCs w:val="21"/>
               </w:rPr>
             </w:pPr>
           </w:p>
@@ -2333,53 +2308,44 @@
           </w:tblCellMar>
         </w:tblPrEx>
         <w:trPr>
-          <w:trHeight w:val="455" w:hRule="atLeast"/>
+          <w:trHeight w:val="201" w:hRule="atLeast"/>
           <w:jc w:val="center"/>
         </w:trPr>
         <w:tc>
           <w:tcPr>
-            <w:tcW w:w="1421" w:type="dxa"/>
-            <w:shd w:val="clear" w:color="auto" w:fill="414141"/>
-            <w:vAlign w:val="top"/>
-          </w:tcPr>
-          <w:p>
-            <w:pPr>
-              <w:adjustRightInd w:val="0"/>
-              <w:snapToGrid w:val="0"/>
-              <w:spacing w:line="400" w:lineRule="exact"/>
+            <w:tcW w:w="1429" w:type="dxa"/>
+            <w:vAlign w:val="top"/>
+          </w:tcPr>
+          <w:p>
+            <w:pPr>
+              <w:adjustRightInd w:val="0"/>
+              <w:snapToGrid w:val="0"/>
               <w:jc w:val="center"/>
               <w:rPr>
                 <w:rFonts w:ascii="微软雅黑" w:hAnsi="微软雅黑" w:eastAsia="微软雅黑"/>
-                <w:color w:val="414141"/>
-              </w:rPr>
-            </w:pPr>
-            <w:r>
-              <w:rPr>
-                <w:rFonts w:hint="eastAsia" w:ascii="微软雅黑" w:hAnsi="微软雅黑" w:eastAsia="微软雅黑"/>
                 <w:color w:val="FFFFFF"/>
-                <w:sz w:val="28"/>
-                <w:szCs w:val="28"/>
-              </w:rPr>
-              <w:t>自我评价</w:t>
-            </w:r>
-          </w:p>
-        </w:tc>
-        <w:tc>
-          <w:tcPr>
-            <w:tcW w:w="9079" w:type="dxa"/>
+                <w:sz w:val="8"/>
+                <w:szCs w:val="8"/>
+              </w:rPr>
+            </w:pPr>
+          </w:p>
+        </w:tc>
+        <w:tc>
+          <w:tcPr>
+            <w:tcW w:w="9131" w:type="dxa"/>
             <w:gridSpan w:val="4"/>
-            <w:shd w:val="clear" w:color="auto" w:fill="D9D9D9"/>
-            <w:vAlign w:val="top"/>
-          </w:tcPr>
-          <w:p>
-            <w:pPr>
-              <w:adjustRightInd w:val="0"/>
-              <w:snapToGrid w:val="0"/>
-              <w:spacing w:line="400" w:lineRule="exact"/>
-              <w:jc w:val="left"/>
-              <w:rPr>
-                <w:rFonts w:ascii="微软雅黑" w:hAnsi="微软雅黑" w:eastAsia="微软雅黑"/>
-                <w:color w:val="414141"/>
+            <w:vAlign w:val="top"/>
+          </w:tcPr>
+          <w:p>
+            <w:pPr>
+              <w:adjustRightInd w:val="0"/>
+              <w:snapToGrid w:val="0"/>
+              <w:jc w:val="left"/>
+              <w:rPr>
+                <w:rFonts w:ascii="微软雅黑" w:hAnsi="微软雅黑" w:eastAsia="微软雅黑"/>
+                <w:color w:val="414141"/>
+                <w:sz w:val="8"/>
+                <w:szCs w:val="8"/>
               </w:rPr>
             </w:pPr>
           </w:p>
@@ -2404,74 +2370,12 @@
           </w:tblCellMar>
         </w:tblPrEx>
         <w:trPr>
-          <w:trHeight w:val="194" w:hRule="atLeast"/>
+          <w:trHeight w:val="2024" w:hRule="atLeast"/>
           <w:jc w:val="center"/>
         </w:trPr>
         <w:tc>
           <w:tcPr>
-            <w:tcW w:w="1421" w:type="dxa"/>
-            <w:vAlign w:val="top"/>
-          </w:tcPr>
-          <w:p>
-            <w:pPr>
-              <w:adjustRightInd w:val="0"/>
-              <w:snapToGrid w:val="0"/>
-              <w:jc w:val="center"/>
-              <w:rPr>
-                <w:rFonts w:ascii="微软雅黑" w:hAnsi="微软雅黑" w:eastAsia="微软雅黑"/>
-                <w:color w:val="FFFFFF"/>
-                <w:sz w:val="10"/>
-                <w:szCs w:val="10"/>
-              </w:rPr>
-            </w:pPr>
-          </w:p>
-        </w:tc>
-        <w:tc>
-          <w:tcPr>
-            <w:tcW w:w="9079" w:type="dxa"/>
-            <w:gridSpan w:val="4"/>
-            <w:vAlign w:val="top"/>
-          </w:tcPr>
-          <w:p>
-            <w:pPr>
-              <w:adjustRightInd w:val="0"/>
-              <w:snapToGrid w:val="0"/>
-              <w:jc w:val="left"/>
-              <w:rPr>
-                <w:rFonts w:ascii="微软雅黑" w:hAnsi="微软雅黑" w:eastAsia="微软雅黑"/>
-                <w:color w:val="414141"/>
-                <w:sz w:val="10"/>
-                <w:szCs w:val="10"/>
-              </w:rPr>
-            </w:pPr>
-          </w:p>
-        </w:tc>
-      </w:tr>
-      <w:tr>
-        <w:tblPrEx>
-          <w:tblBorders>
-            <w:top w:val="none" w:color="auto" w:sz="0" w:space="0"/>
-            <w:left w:val="none" w:color="auto" w:sz="0" w:space="0"/>
-            <w:bottom w:val="none" w:color="auto" w:sz="0" w:space="0"/>
-            <w:right w:val="none" w:color="auto" w:sz="0" w:space="0"/>
-            <w:insideH w:val="none" w:color="auto" w:sz="0" w:space="0"/>
-            <w:insideV w:val="none" w:color="auto" w:sz="0" w:space="0"/>
-          </w:tblBorders>
-          <w:tblLayout w:type="fixed"/>
-          <w:tblCellMar>
-            <w:top w:w="0" w:type="dxa"/>
-            <w:left w:w="108" w:type="dxa"/>
-            <w:bottom w:w="0" w:type="dxa"/>
-            <w:right w:w="108" w:type="dxa"/>
-          </w:tblCellMar>
-        </w:tblPrEx>
-        <w:trPr>
-          <w:trHeight w:val="1950" w:hRule="atLeast"/>
-          <w:jc w:val="center"/>
-        </w:trPr>
-        <w:tc>
-          <w:tcPr>
-            <w:tcW w:w="10500" w:type="dxa"/>
+            <w:tcW w:w="10560" w:type="dxa"/>
             <w:gridSpan w:val="5"/>
             <w:vAlign w:val="top"/>
           </w:tcPr>
@@ -2489,16 +2393,16 @@
               <w:rPr>
                 <w:rFonts w:ascii="微软雅黑" w:hAnsi="微软雅黑" w:eastAsia="微软雅黑"/>
                 <w:color w:val="414141"/>
-                <w:sz w:val="20"/>
-                <w:szCs w:val="20"/>
-              </w:rPr>
-            </w:pPr>
-            <w:r>
-              <w:rPr>
-                <w:rFonts w:hint="eastAsia" w:ascii="微软雅黑" w:hAnsi="微软雅黑" w:eastAsia="微软雅黑"/>
-                <w:color w:val="414141"/>
-                <w:sz w:val="20"/>
-                <w:szCs w:val="20"/>
+                <w:sz w:val="18"/>
+                <w:szCs w:val="18"/>
+              </w:rPr>
+            </w:pPr>
+            <w:r>
+              <w:rPr>
+                <w:rFonts w:hint="eastAsia" w:ascii="微软雅黑" w:hAnsi="微软雅黑" w:eastAsia="微软雅黑"/>
+                <w:color w:val="414141"/>
+                <w:sz w:val="18"/>
+                <w:szCs w:val="18"/>
               </w:rPr>
               <w:t>有过一年的创业经历，善于团队沟通合作。</w:t>
             </w:r>
@@ -2517,16 +2421,16 @@
               <w:rPr>
                 <w:rFonts w:ascii="微软雅黑" w:hAnsi="微软雅黑" w:eastAsia="微软雅黑"/>
                 <w:color w:val="414141"/>
-                <w:sz w:val="20"/>
-                <w:szCs w:val="20"/>
-              </w:rPr>
-            </w:pPr>
-            <w:r>
-              <w:rPr>
-                <w:rFonts w:hint="eastAsia" w:ascii="微软雅黑" w:hAnsi="微软雅黑" w:eastAsia="微软雅黑"/>
-                <w:color w:val="414141"/>
-                <w:sz w:val="20"/>
-                <w:szCs w:val="20"/>
+                <w:sz w:val="18"/>
+                <w:szCs w:val="18"/>
+              </w:rPr>
+            </w:pPr>
+            <w:r>
+              <w:rPr>
+                <w:rFonts w:hint="eastAsia" w:ascii="微软雅黑" w:hAnsi="微软雅黑" w:eastAsia="微软雅黑"/>
+                <w:color w:val="414141"/>
+                <w:sz w:val="18"/>
+                <w:szCs w:val="18"/>
               </w:rPr>
               <w:t>对互联网保持深度热爱、善于有不断学习的意识和很强的学习能力、懂责任敢担当.</w:t>
             </w:r>
@@ -2545,16 +2449,16 @@
               <w:rPr>
                 <w:rFonts w:ascii="微软雅黑" w:hAnsi="微软雅黑" w:eastAsia="微软雅黑"/>
                 <w:color w:val="414141"/>
-                <w:sz w:val="20"/>
-                <w:szCs w:val="20"/>
-              </w:rPr>
-            </w:pPr>
-            <w:r>
-              <w:rPr>
-                <w:rFonts w:hint="eastAsia" w:ascii="微软雅黑" w:hAnsi="微软雅黑" w:eastAsia="微软雅黑"/>
-                <w:color w:val="414141"/>
-                <w:sz w:val="20"/>
-                <w:szCs w:val="20"/>
+                <w:sz w:val="18"/>
+                <w:szCs w:val="18"/>
+              </w:rPr>
+            </w:pPr>
+            <w:r>
+              <w:rPr>
+                <w:rFonts w:hint="eastAsia" w:ascii="微软雅黑" w:hAnsi="微软雅黑" w:eastAsia="微软雅黑"/>
+                <w:color w:val="414141"/>
+                <w:sz w:val="18"/>
+                <w:szCs w:val="18"/>
               </w:rPr>
               <w:t>有过关于时间管理、情绪管理知识的学习，善于调解自己情绪和对自己时间的管理。</w:t>
             </w:r>
@@ -2567,21 +2471,21 @@
               <w:rPr>
                 <w:rFonts w:ascii="微软雅黑" w:hAnsi="微软雅黑" w:eastAsia="微软雅黑"/>
                 <w:color w:val="414141"/>
-                <w:sz w:val="20"/>
-                <w:szCs w:val="20"/>
-              </w:rPr>
-            </w:pPr>
-          </w:p>
-          <w:p>
-            <w:pPr>
-              <w:adjustRightInd w:val="0"/>
-              <w:snapToGrid w:val="0"/>
-              <w:jc w:val="left"/>
-              <w:rPr>
-                <w:rFonts w:ascii="微软雅黑" w:hAnsi="微软雅黑" w:eastAsia="微软雅黑"/>
-                <w:color w:val="414141"/>
-                <w:sz w:val="20"/>
-                <w:szCs w:val="20"/>
+                <w:sz w:val="18"/>
+                <w:szCs w:val="18"/>
+              </w:rPr>
+            </w:pPr>
+          </w:p>
+          <w:p>
+            <w:pPr>
+              <w:adjustRightInd w:val="0"/>
+              <w:snapToGrid w:val="0"/>
+              <w:jc w:val="left"/>
+              <w:rPr>
+                <w:rFonts w:ascii="微软雅黑" w:hAnsi="微软雅黑" w:eastAsia="微软雅黑"/>
+                <w:color w:val="414141"/>
+                <w:sz w:val="18"/>
+                <w:szCs w:val="18"/>
               </w:rPr>
             </w:pPr>
           </w:p>
